--- a/prog_basics/lab5.docx
+++ b/prog_basics/lab5.docx
@@ -529,7 +529,17 @@
           <w:szCs w:val="28"/>
           <w:lang w:eastAsia="en-US"/>
         </w:rPr>
-        <w:t xml:space="preserve"> ___</w:t>
+        <w:t xml:space="preserve"> </w:t>
+      </w:r>
+      <w:r>
+        <w:rPr>
+          <w:rFonts w:ascii="Times New Roman" w:eastAsiaTheme="minorHAnsi" w:hAnsi="Times New Roman" w:cs="Times New Roman"/>
+          <w:color w:val="000000"/>
+          <w:sz w:val="28"/>
+          <w:szCs w:val="28"/>
+          <w:lang w:eastAsia="en-US"/>
+        </w:rPr>
+        <w:t>4</w:t>
       </w:r>
     </w:p>
     <w:p>
@@ -538,24 +548,157 @@
         <w:autoSpaceDE w:val="0"/>
         <w:autoSpaceDN w:val="0"/>
         <w:adjustRightInd w:val="0"/>
-        <w:spacing w:after="240"/>
-        <w:rPr>
-          <w:rFonts w:ascii="Times New Roman" w:eastAsiaTheme="minorHAnsi" w:hAnsi="Times New Roman" w:cs="Times New Roman"/>
-          <w:color w:val="000000"/>
-          <w:sz w:val="28"/>
-          <w:szCs w:val="28"/>
-          <w:lang w:eastAsia="en-US"/>
-        </w:rPr>
-      </w:pPr>
-      <w:r>
-        <w:rPr>
-          <w:rFonts w:ascii="Times New Roman" w:eastAsiaTheme="minorHAnsi" w:hAnsi="Times New Roman" w:cs="Times New Roman"/>
-          <w:color w:val="000000"/>
-          <w:sz w:val="28"/>
-          <w:szCs w:val="28"/>
-          <w:lang w:eastAsia="en-US"/>
-        </w:rPr>
-        <w:t xml:space="preserve">«______________________________________________________________» </w:t>
+        <w:spacing w:after="240" w:line="440" w:lineRule="atLeast"/>
+        <w:jc w:val="center"/>
+        <w:rPr>
+          <w:rFonts w:ascii="Times New Roman" w:eastAsiaTheme="minorHAnsi" w:hAnsi="Times New Roman" w:cs="Times New Roman"/>
+          <w:color w:val="000000"/>
+          <w:sz w:val="28"/>
+          <w:szCs w:val="28"/>
+          <w:lang w:eastAsia="en-US"/>
+        </w:rPr>
+      </w:pPr>
+      <w:r>
+        <w:rPr>
+          <w:rFonts w:ascii="Times New Roman" w:eastAsiaTheme="minorHAnsi" w:hAnsi="Times New Roman" w:cs="Times New Roman"/>
+          <w:color w:val="000000"/>
+          <w:sz w:val="28"/>
+          <w:szCs w:val="28"/>
+          <w:lang w:eastAsia="en-US"/>
+        </w:rPr>
+        <w:t>«</w:t>
+      </w:r>
+      <w:proofErr w:type="spellStart"/>
+      <w:r>
+        <w:rPr>
+          <w:rFonts w:ascii="Times New Roman" w:eastAsiaTheme="minorHAnsi" w:hAnsi="Times New Roman" w:cs="Times New Roman"/>
+          <w:color w:val="000000"/>
+          <w:sz w:val="28"/>
+          <w:szCs w:val="28"/>
+          <w:lang w:eastAsia="en-US"/>
+        </w:rPr>
+        <w:t>Функціі</w:t>
+      </w:r>
+      <w:proofErr w:type="spellEnd"/>
+      <w:r>
+        <w:rPr>
+          <w:rFonts w:ascii="Times New Roman" w:eastAsiaTheme="minorHAnsi" w:hAnsi="Times New Roman" w:cs="Times New Roman"/>
+          <w:color w:val="000000"/>
+          <w:sz w:val="28"/>
+          <w:szCs w:val="28"/>
+          <w:lang w:eastAsia="en-US"/>
+        </w:rPr>
+        <w:t xml:space="preserve">̈ С++. </w:t>
+      </w:r>
+      <w:proofErr w:type="spellStart"/>
+      <w:r>
+        <w:rPr>
+          <w:rFonts w:ascii="Times New Roman" w:eastAsiaTheme="minorHAnsi" w:hAnsi="Times New Roman" w:cs="Times New Roman"/>
+          <w:color w:val="000000"/>
+          <w:sz w:val="28"/>
+          <w:szCs w:val="28"/>
+          <w:lang w:eastAsia="en-US"/>
+        </w:rPr>
+        <w:t>Обробка</w:t>
+      </w:r>
+      <w:proofErr w:type="spellEnd"/>
+      <w:r>
+        <w:rPr>
+          <w:rFonts w:ascii="Times New Roman" w:eastAsiaTheme="minorHAnsi" w:hAnsi="Times New Roman" w:cs="Times New Roman"/>
+          <w:color w:val="000000"/>
+          <w:sz w:val="28"/>
+          <w:szCs w:val="28"/>
+          <w:lang w:eastAsia="en-US"/>
+        </w:rPr>
+        <w:t xml:space="preserve"> </w:t>
+      </w:r>
+      <w:proofErr w:type="spellStart"/>
+      <w:r>
+        <w:rPr>
+          <w:rFonts w:ascii="Times New Roman" w:eastAsiaTheme="minorHAnsi" w:hAnsi="Times New Roman" w:cs="Times New Roman"/>
+          <w:color w:val="000000"/>
+          <w:sz w:val="28"/>
+          <w:szCs w:val="28"/>
+          <w:lang w:eastAsia="en-US"/>
+        </w:rPr>
+        <w:t>додаткових</w:t>
+      </w:r>
+      <w:proofErr w:type="spellEnd"/>
+      <w:r>
+        <w:rPr>
+          <w:rFonts w:ascii="Times New Roman" w:eastAsiaTheme="minorHAnsi" w:hAnsi="Times New Roman" w:cs="Times New Roman"/>
+          <w:color w:val="000000"/>
+          <w:sz w:val="28"/>
+          <w:szCs w:val="28"/>
+          <w:lang w:eastAsia="en-US"/>
+        </w:rPr>
+        <w:t xml:space="preserve"> </w:t>
+      </w:r>
+      <w:proofErr w:type="spellStart"/>
+      <w:r>
+        <w:rPr>
+          <w:rFonts w:ascii="Times New Roman" w:eastAsiaTheme="minorHAnsi" w:hAnsi="Times New Roman" w:cs="Times New Roman"/>
+          <w:color w:val="000000"/>
+          <w:sz w:val="28"/>
+          <w:szCs w:val="28"/>
+          <w:lang w:eastAsia="en-US"/>
+        </w:rPr>
+        <w:t>параметрів</w:t>
+      </w:r>
+      <w:proofErr w:type="spellEnd"/>
+      <w:r>
+        <w:rPr>
+          <w:rFonts w:ascii="Times New Roman" w:eastAsiaTheme="minorHAnsi" w:hAnsi="Times New Roman" w:cs="Times New Roman"/>
+          <w:color w:val="000000"/>
+          <w:sz w:val="28"/>
+          <w:szCs w:val="28"/>
+          <w:lang w:eastAsia="en-US"/>
+        </w:rPr>
+        <w:t xml:space="preserve"> </w:t>
+      </w:r>
+      <w:proofErr w:type="spellStart"/>
+      <w:r>
+        <w:rPr>
+          <w:rFonts w:ascii="Times New Roman" w:eastAsiaTheme="minorHAnsi" w:hAnsi="Times New Roman" w:cs="Times New Roman"/>
+          <w:color w:val="000000"/>
+          <w:sz w:val="28"/>
+          <w:szCs w:val="28"/>
+          <w:lang w:eastAsia="en-US"/>
+        </w:rPr>
+        <w:t>функціі</w:t>
+      </w:r>
+      <w:proofErr w:type="spellEnd"/>
+      <w:r>
+        <w:rPr>
+          <w:rFonts w:ascii="Times New Roman" w:eastAsiaTheme="minorHAnsi" w:hAnsi="Times New Roman" w:cs="Times New Roman"/>
+          <w:color w:val="000000"/>
+          <w:sz w:val="28"/>
+          <w:szCs w:val="28"/>
+          <w:lang w:eastAsia="en-US"/>
+        </w:rPr>
+        <w:t xml:space="preserve">̈ </w:t>
+      </w:r>
+      <w:proofErr w:type="spellStart"/>
+      <w:r>
+        <w:rPr>
+          <w:rFonts w:ascii="Times New Roman" w:eastAsiaTheme="minorHAnsi" w:hAnsi="Times New Roman" w:cs="Times New Roman"/>
+          <w:color w:val="000000"/>
+          <w:sz w:val="28"/>
+          <w:szCs w:val="28"/>
+          <w:lang w:eastAsia="en-US"/>
+        </w:rPr>
+        <w:t>main</w:t>
+      </w:r>
+      <w:proofErr w:type="spellEnd"/>
+      <w:r>
+        <w:rPr>
+          <w:rFonts w:ascii="Times New Roman" w:eastAsiaTheme="minorHAnsi" w:hAnsi="Times New Roman" w:cs="Times New Roman"/>
+          <w:color w:val="000000"/>
+          <w:sz w:val="28"/>
+          <w:szCs w:val="28"/>
+          <w:lang w:eastAsia="en-US"/>
+        </w:rPr>
+        <w:t>()»</w:t>
       </w:r>
     </w:p>
     <w:p>
@@ -569,17 +712,13 @@
         <w:rPr>
           <w:rFonts w:ascii="Times New Roman" w:eastAsiaTheme="minorHAnsi" w:hAnsi="Times New Roman" w:cs="Times New Roman"/>
           <w:color w:val="000000"/>
-          <w:sz w:val="28"/>
-          <w:szCs w:val="28"/>
-          <w:lang w:eastAsia="en-US"/>
-        </w:rPr>
-      </w:pPr>
-      <w:r>
-        <w:rPr>
-          <w:rFonts w:ascii="Times New Roman" w:eastAsiaTheme="minorHAnsi" w:hAnsi="Times New Roman" w:cs="Times New Roman"/>
-          <w:color w:val="000000"/>
-          <w:sz w:val="28"/>
-          <w:szCs w:val="28"/>
+          <w:lang w:eastAsia="en-US"/>
+        </w:rPr>
+      </w:pPr>
+      <w:r>
+        <w:rPr>
+          <w:rFonts w:ascii="Times New Roman" w:eastAsiaTheme="minorHAnsi" w:hAnsi="Times New Roman" w:cs="Times New Roman"/>
+          <w:color w:val="000000"/>
           <w:lang w:eastAsia="en-US"/>
         </w:rPr>
         <w:t>(ТЕМА)</w:t>
@@ -686,7 +825,7 @@
           <w:lang w:val="uk-UA"/>
         </w:rPr>
         <w:sectPr>
-          <w:footerReference w:type="default" r:id="rId5"/>
+          <w:footerReference w:type="default" r:id="rId7"/>
           <w:pgSz w:w="11906" w:h="16838"/>
           <w:pgMar w:top="1134" w:right="850" w:bottom="1134" w:left="1134" w:header="708" w:footer="708" w:gutter="0"/>
           <w:cols w:space="708"/>
@@ -1256,6 +1395,1389 @@
           <w:szCs w:val="28"/>
         </w:rPr>
       </w:pPr>
+    </w:p>
+    <w:p>
+      <w:pPr>
+        <w:rPr>
+          <w:rFonts w:ascii="Times New Roman" w:eastAsiaTheme="minorHAnsi" w:hAnsi="Times New Roman" w:cs="Times New Roman"/>
+          <w:sz w:val="28"/>
+          <w:szCs w:val="28"/>
+          <w:lang w:eastAsia="en-US"/>
+        </w:rPr>
+      </w:pPr>
+      <w:proofErr w:type="spellStart"/>
+      <w:r>
+        <w:rPr>
+          <w:rFonts w:ascii="Times New Roman" w:eastAsiaTheme="minorHAnsi" w:hAnsi="Times New Roman" w:cs="Times New Roman"/>
+          <w:sz w:val="28"/>
+          <w:szCs w:val="28"/>
+          <w:lang w:eastAsia="en-US"/>
+        </w:rPr>
+        <w:t>Завдання</w:t>
+      </w:r>
+      <w:proofErr w:type="spellEnd"/>
+      <w:r>
+        <w:rPr>
+          <w:rFonts w:ascii="Times New Roman" w:eastAsiaTheme="minorHAnsi" w:hAnsi="Times New Roman" w:cs="Times New Roman"/>
+          <w:sz w:val="28"/>
+          <w:szCs w:val="28"/>
+          <w:lang w:eastAsia="en-US"/>
+        </w:rPr>
+        <w:t xml:space="preserve"> до </w:t>
+      </w:r>
+      <w:proofErr w:type="spellStart"/>
+      <w:r>
+        <w:rPr>
+          <w:rFonts w:ascii="Times New Roman" w:eastAsiaTheme="minorHAnsi" w:hAnsi="Times New Roman" w:cs="Times New Roman"/>
+          <w:sz w:val="28"/>
+          <w:szCs w:val="28"/>
+          <w:lang w:eastAsia="en-US"/>
+        </w:rPr>
+        <w:t>роботи</w:t>
+      </w:r>
+      <w:proofErr w:type="spellEnd"/>
+    </w:p>
+    <w:p>
+      <w:pPr>
+        <w:rPr>
+          <w:rFonts w:ascii="Times New Roman" w:eastAsiaTheme="minorHAnsi" w:hAnsi="Times New Roman" w:cs="Times New Roman"/>
+          <w:sz w:val="28"/>
+          <w:szCs w:val="28"/>
+        </w:rPr>
+      </w:pPr>
+      <w:proofErr w:type="spellStart"/>
+      <w:r>
+        <w:rPr>
+          <w:rFonts w:ascii="Times New Roman" w:eastAsiaTheme="minorHAnsi" w:hAnsi="Times New Roman" w:cs="Times New Roman"/>
+          <w:sz w:val="28"/>
+          <w:szCs w:val="28"/>
+        </w:rPr>
+        <w:t>необхідно</w:t>
+      </w:r>
+      <w:proofErr w:type="spellEnd"/>
+      <w:r>
+        <w:rPr>
+          <w:rFonts w:ascii="Times New Roman" w:eastAsiaTheme="minorHAnsi" w:hAnsi="Times New Roman" w:cs="Times New Roman"/>
+          <w:sz w:val="28"/>
+          <w:szCs w:val="28"/>
+        </w:rPr>
+        <w:t xml:space="preserve"> </w:t>
+      </w:r>
+      <w:proofErr w:type="spellStart"/>
+      <w:r>
+        <w:rPr>
+          <w:rFonts w:ascii="Times New Roman" w:eastAsiaTheme="minorHAnsi" w:hAnsi="Times New Roman" w:cs="Times New Roman"/>
+          <w:sz w:val="28"/>
+          <w:szCs w:val="28"/>
+        </w:rPr>
+        <w:t>написати</w:t>
+      </w:r>
+      <w:proofErr w:type="spellEnd"/>
+      <w:r>
+        <w:rPr>
+          <w:rFonts w:ascii="Times New Roman" w:eastAsiaTheme="minorHAnsi" w:hAnsi="Times New Roman" w:cs="Times New Roman"/>
+          <w:sz w:val="28"/>
+          <w:szCs w:val="28"/>
+        </w:rPr>
+        <w:t xml:space="preserve"> </w:t>
+      </w:r>
+      <w:proofErr w:type="spellStart"/>
+      <w:r>
+        <w:rPr>
+          <w:rFonts w:ascii="Times New Roman" w:eastAsiaTheme="minorHAnsi" w:hAnsi="Times New Roman" w:cs="Times New Roman"/>
+          <w:sz w:val="28"/>
+          <w:szCs w:val="28"/>
+        </w:rPr>
+        <w:t>програму</w:t>
+      </w:r>
+      <w:proofErr w:type="spellEnd"/>
+      <w:r>
+        <w:rPr>
+          <w:rFonts w:ascii="Times New Roman" w:eastAsiaTheme="minorHAnsi" w:hAnsi="Times New Roman" w:cs="Times New Roman"/>
+          <w:sz w:val="28"/>
+          <w:szCs w:val="28"/>
+        </w:rPr>
+        <w:t xml:space="preserve">, </w:t>
+      </w:r>
+      <w:proofErr w:type="spellStart"/>
+      <w:r>
+        <w:rPr>
+          <w:rFonts w:ascii="Times New Roman" w:eastAsiaTheme="minorHAnsi" w:hAnsi="Times New Roman" w:cs="Times New Roman"/>
+          <w:sz w:val="28"/>
+          <w:szCs w:val="28"/>
+        </w:rPr>
+        <w:t>що</w:t>
+      </w:r>
+      <w:proofErr w:type="spellEnd"/>
+      <w:r>
+        <w:rPr>
+          <w:rFonts w:ascii="Times New Roman" w:eastAsiaTheme="minorHAnsi" w:hAnsi="Times New Roman" w:cs="Times New Roman"/>
+          <w:sz w:val="28"/>
+          <w:szCs w:val="28"/>
+        </w:rPr>
+        <w:t xml:space="preserve"> </w:t>
+      </w:r>
+      <w:proofErr w:type="spellStart"/>
+      <w:r>
+        <w:rPr>
+          <w:rFonts w:ascii="Times New Roman" w:eastAsiaTheme="minorHAnsi" w:hAnsi="Times New Roman" w:cs="Times New Roman"/>
+          <w:sz w:val="28"/>
+          <w:szCs w:val="28"/>
+        </w:rPr>
+        <w:t>виконує</w:t>
+      </w:r>
+      <w:proofErr w:type="spellEnd"/>
+      <w:r>
+        <w:rPr>
+          <w:rFonts w:ascii="Times New Roman" w:eastAsiaTheme="minorHAnsi" w:hAnsi="Times New Roman" w:cs="Times New Roman"/>
+          <w:sz w:val="28"/>
+          <w:szCs w:val="28"/>
+        </w:rPr>
+        <w:t xml:space="preserve"> </w:t>
+      </w:r>
+      <w:proofErr w:type="spellStart"/>
+      <w:r>
+        <w:rPr>
+          <w:rFonts w:ascii="Times New Roman" w:eastAsiaTheme="minorHAnsi" w:hAnsi="Times New Roman" w:cs="Times New Roman"/>
+          <w:sz w:val="28"/>
+          <w:szCs w:val="28"/>
+        </w:rPr>
+        <w:t>розрахунок</w:t>
+      </w:r>
+      <w:proofErr w:type="spellEnd"/>
+      <w:r>
+        <w:rPr>
+          <w:rFonts w:ascii="Times New Roman" w:eastAsiaTheme="minorHAnsi" w:hAnsi="Times New Roman" w:cs="Times New Roman"/>
+          <w:sz w:val="28"/>
+          <w:szCs w:val="28"/>
+        </w:rPr>
+        <w:t xml:space="preserve"> </w:t>
+      </w:r>
+      <w:proofErr w:type="spellStart"/>
+      <w:r>
+        <w:rPr>
+          <w:rFonts w:ascii="Times New Roman" w:eastAsiaTheme="minorHAnsi" w:hAnsi="Times New Roman" w:cs="Times New Roman"/>
+          <w:sz w:val="28"/>
+          <w:szCs w:val="28"/>
+        </w:rPr>
+        <w:t>рівняння</w:t>
+      </w:r>
+      <w:proofErr w:type="spellEnd"/>
+      <w:r>
+        <w:rPr>
+          <w:rFonts w:ascii="Times New Roman" w:eastAsiaTheme="minorHAnsi" w:hAnsi="Times New Roman" w:cs="Times New Roman"/>
+          <w:sz w:val="28"/>
+          <w:szCs w:val="28"/>
+        </w:rPr>
+        <w:t xml:space="preserve">, </w:t>
+      </w:r>
+      <w:proofErr w:type="spellStart"/>
+      <w:r>
+        <w:rPr>
+          <w:rFonts w:ascii="Times New Roman" w:eastAsiaTheme="minorHAnsi" w:hAnsi="Times New Roman" w:cs="Times New Roman"/>
+          <w:sz w:val="28"/>
+          <w:szCs w:val="28"/>
+        </w:rPr>
+        <w:t>використовуючи</w:t>
+      </w:r>
+      <w:proofErr w:type="spellEnd"/>
+      <w:r>
+        <w:rPr>
+          <w:rFonts w:ascii="Times New Roman" w:eastAsiaTheme="minorHAnsi" w:hAnsi="Times New Roman" w:cs="Times New Roman"/>
+          <w:sz w:val="28"/>
+          <w:szCs w:val="28"/>
+        </w:rPr>
+        <w:t xml:space="preserve"> для </w:t>
+      </w:r>
+      <w:proofErr w:type="spellStart"/>
+      <w:r>
+        <w:rPr>
+          <w:rFonts w:ascii="Times New Roman" w:eastAsiaTheme="minorHAnsi" w:hAnsi="Times New Roman" w:cs="Times New Roman"/>
+          <w:sz w:val="28"/>
+          <w:szCs w:val="28"/>
+        </w:rPr>
+        <w:t>цього</w:t>
+      </w:r>
+      <w:proofErr w:type="spellEnd"/>
+      <w:r>
+        <w:rPr>
+          <w:rFonts w:ascii="Times New Roman" w:eastAsiaTheme="minorHAnsi" w:hAnsi="Times New Roman" w:cs="Times New Roman"/>
+          <w:sz w:val="28"/>
+          <w:szCs w:val="28"/>
+        </w:rPr>
+        <w:t xml:space="preserve"> </w:t>
+      </w:r>
+      <w:proofErr w:type="spellStart"/>
+      <w:r>
+        <w:rPr>
+          <w:rFonts w:ascii="Times New Roman" w:eastAsiaTheme="minorHAnsi" w:hAnsi="Times New Roman" w:cs="Times New Roman"/>
+          <w:sz w:val="28"/>
+          <w:szCs w:val="28"/>
+        </w:rPr>
+        <w:t>значення</w:t>
+      </w:r>
+      <w:proofErr w:type="spellEnd"/>
+      <w:r>
+        <w:rPr>
+          <w:rFonts w:ascii="Times New Roman" w:eastAsiaTheme="minorHAnsi" w:hAnsi="Times New Roman" w:cs="Times New Roman"/>
+          <w:sz w:val="28"/>
+          <w:szCs w:val="28"/>
+        </w:rPr>
+        <w:t xml:space="preserve"> </w:t>
+      </w:r>
+      <w:proofErr w:type="spellStart"/>
+      <w:r>
+        <w:rPr>
+          <w:rFonts w:ascii="Times New Roman" w:eastAsiaTheme="minorHAnsi" w:hAnsi="Times New Roman" w:cs="Times New Roman"/>
+          <w:sz w:val="28"/>
+          <w:szCs w:val="28"/>
+        </w:rPr>
+        <w:t>змінних</w:t>
+      </w:r>
+      <w:proofErr w:type="spellEnd"/>
+      <w:r>
+        <w:rPr>
+          <w:rFonts w:ascii="Times New Roman" w:eastAsiaTheme="minorHAnsi" w:hAnsi="Times New Roman" w:cs="Times New Roman"/>
+          <w:sz w:val="28"/>
+          <w:szCs w:val="28"/>
+        </w:rPr>
+        <w:t xml:space="preserve">, </w:t>
+      </w:r>
+      <w:proofErr w:type="spellStart"/>
+      <w:r>
+        <w:rPr>
+          <w:rFonts w:ascii="Times New Roman" w:eastAsiaTheme="minorHAnsi" w:hAnsi="Times New Roman" w:cs="Times New Roman"/>
+          <w:sz w:val="28"/>
+          <w:szCs w:val="28"/>
+        </w:rPr>
+        <w:t>що</w:t>
+      </w:r>
+      <w:proofErr w:type="spellEnd"/>
+      <w:r>
+        <w:rPr>
+          <w:rFonts w:ascii="Times New Roman" w:eastAsiaTheme="minorHAnsi" w:hAnsi="Times New Roman" w:cs="Times New Roman"/>
+          <w:sz w:val="28"/>
+          <w:szCs w:val="28"/>
+        </w:rPr>
+        <w:t xml:space="preserve"> </w:t>
+      </w:r>
+      <w:proofErr w:type="spellStart"/>
+      <w:r>
+        <w:rPr>
+          <w:rFonts w:ascii="Times New Roman" w:eastAsiaTheme="minorHAnsi" w:hAnsi="Times New Roman" w:cs="Times New Roman"/>
+          <w:sz w:val="28"/>
+          <w:szCs w:val="28"/>
+        </w:rPr>
+        <w:t>передаються</w:t>
+      </w:r>
+      <w:proofErr w:type="spellEnd"/>
+      <w:r>
+        <w:rPr>
+          <w:rFonts w:ascii="Times New Roman" w:eastAsiaTheme="minorHAnsi" w:hAnsi="Times New Roman" w:cs="Times New Roman"/>
+          <w:sz w:val="28"/>
+          <w:szCs w:val="28"/>
+        </w:rPr>
+        <w:t xml:space="preserve"> як </w:t>
+      </w:r>
+      <w:proofErr w:type="spellStart"/>
+      <w:r>
+        <w:rPr>
+          <w:rFonts w:ascii="Times New Roman" w:eastAsiaTheme="minorHAnsi" w:hAnsi="Times New Roman" w:cs="Times New Roman"/>
+          <w:sz w:val="28"/>
+          <w:szCs w:val="28"/>
+        </w:rPr>
+        <w:t>додаткові</w:t>
+      </w:r>
+      <w:proofErr w:type="spellEnd"/>
+      <w:r>
+        <w:rPr>
+          <w:rFonts w:ascii="Times New Roman" w:eastAsiaTheme="minorHAnsi" w:hAnsi="Times New Roman" w:cs="Times New Roman"/>
+          <w:sz w:val="28"/>
+          <w:szCs w:val="28"/>
+        </w:rPr>
+        <w:t xml:space="preserve"> </w:t>
+      </w:r>
+      <w:proofErr w:type="spellStart"/>
+      <w:r>
+        <w:rPr>
+          <w:rFonts w:ascii="Times New Roman" w:eastAsiaTheme="minorHAnsi" w:hAnsi="Times New Roman" w:cs="Times New Roman"/>
+          <w:sz w:val="28"/>
+          <w:szCs w:val="28"/>
+        </w:rPr>
+        <w:t>параметри</w:t>
+      </w:r>
+      <w:proofErr w:type="spellEnd"/>
+      <w:r>
+        <w:rPr>
+          <w:rFonts w:ascii="Times New Roman" w:eastAsiaTheme="minorHAnsi" w:hAnsi="Times New Roman" w:cs="Times New Roman"/>
+          <w:sz w:val="28"/>
+          <w:szCs w:val="28"/>
+        </w:rPr>
+        <w:t xml:space="preserve"> командного рядка. </w:t>
+      </w:r>
+    </w:p>
+    <w:p>
+      <w:pPr>
+        <w:rPr>
+          <w:rFonts w:ascii="Times New Roman" w:eastAsiaTheme="minorHAnsi" w:hAnsi="Times New Roman" w:cs="Times New Roman"/>
+          <w:sz w:val="28"/>
+          <w:szCs w:val="28"/>
+        </w:rPr>
+      </w:pPr>
+      <w:r>
+        <w:rPr>
+          <w:rFonts w:ascii="Times New Roman" w:eastAsiaTheme="minorHAnsi" w:hAnsi="Times New Roman" w:cs="Times New Roman"/>
+          <w:sz w:val="28"/>
+          <w:szCs w:val="28"/>
+        </w:rPr>
+        <w:tab/>
+      </w:r>
+      <w:r>
+        <w:rPr>
+          <w:rFonts w:ascii="Times New Roman" w:eastAsiaTheme="minorHAnsi" w:hAnsi="Times New Roman" w:cs="Times New Roman"/>
+          <w:sz w:val="28"/>
+          <w:szCs w:val="28"/>
+        </w:rPr>
+        <w:tab/>
+      </w:r>
+      <w:r>
+        <w:rPr>
+          <w:rFonts w:ascii="Times New Roman" w:eastAsiaTheme="minorHAnsi" w:hAnsi="Times New Roman" w:cs="Times New Roman"/>
+          <w:sz w:val="28"/>
+          <w:szCs w:val="28"/>
+        </w:rPr>
+        <w:tab/>
+      </w:r>
+      <w:r>
+        <w:rPr>
+          <w:rFonts w:ascii="Times New Roman" w:eastAsiaTheme="minorHAnsi" w:hAnsi="Times New Roman" w:cs="Times New Roman"/>
+          <w:sz w:val="28"/>
+          <w:szCs w:val="28"/>
+        </w:rPr>
+        <w:tab/>
+      </w:r>
+    </w:p>
+    <w:p>
+      <w:pPr>
+        <w:rPr>
+          <w:rFonts w:ascii="Times New Roman" w:eastAsia="Times New Roman" w:hAnsi="Times New Roman" w:cs="Times New Roman"/>
+          <w:sz w:val="28"/>
+          <w:szCs w:val="28"/>
+        </w:rPr>
+      </w:pPr>
+      <w:r>
+        <w:rPr>
+          <w:rFonts w:ascii="Times New Roman" w:eastAsia="Times New Roman" w:hAnsi="Times New Roman" w:cs="Times New Roman"/>
+          <w:sz w:val="28"/>
+          <w:szCs w:val="28"/>
+        </w:rPr>
+        <w:tab/>
+      </w:r>
+      <w:r>
+        <w:rPr>
+          <w:rFonts w:ascii="Times New Roman" w:eastAsia="Times New Roman" w:hAnsi="Times New Roman" w:cs="Times New Roman"/>
+          <w:noProof/>
+          <w:sz w:val="28"/>
+          <w:szCs w:val="28"/>
+        </w:rPr>
+        <w:drawing>
+          <wp:inline distT="0" distB="0" distL="0" distR="0" wp14:anchorId="00E14096" wp14:editId="1A6E8807">
+            <wp:extent cx="2120900" cy="863600"/>
+            <wp:effectExtent l="0" t="0" r="12700" b="0"/>
+            <wp:docPr id="1" name="Изображение 1" descr="https://lh6.googleusercontent.com/fnThv7RRlxCyzSW_3jLOX-Swr61OsC5NhmZ36tAD53K-o8xdDp-eGeECsJEmDH5MGFk-JbegazAxGtYUvsEHsLvh4lpfF1RlPDo50vEzh2gKk3lUtQuNcTuaZbbwsjRwfKI4N2Xv"/>
+            <wp:cNvGraphicFramePr>
+              <a:graphicFrameLocks xmlns:a="http://schemas.openxmlformats.org/drawingml/2006/main" noChangeAspect="1"/>
+            </wp:cNvGraphicFramePr>
+            <a:graphic xmlns:a="http://schemas.openxmlformats.org/drawingml/2006/main">
+              <a:graphicData uri="http://schemas.openxmlformats.org/drawingml/2006/picture">
+                <pic:pic xmlns:pic="http://schemas.openxmlformats.org/drawingml/2006/picture">
+                  <pic:nvPicPr>
+                    <pic:cNvPr id="0" name="Picture 1" descr="https://lh6.googleusercontent.com/fnThv7RRlxCyzSW_3jLOX-Swr61OsC5NhmZ36tAD53K-o8xdDp-eGeECsJEmDH5MGFk-JbegazAxGtYUvsEHsLvh4lpfF1RlPDo50vEzh2gKk3lUtQuNcTuaZbbwsjRwfKI4N2Xv"/>
+                    <pic:cNvPicPr>
+                      <a:picLocks noChangeAspect="1" noChangeArrowheads="1"/>
+                    </pic:cNvPicPr>
+                  </pic:nvPicPr>
+                  <pic:blipFill>
+                    <a:blip r:embed="rId8">
+                      <a:extLst>
+                        <a:ext uri="{28A0092B-C50C-407E-A947-70E740481C1C}">
+                          <a14:useLocalDpi xmlns:a14="http://schemas.microsoft.com/office/drawing/2010/main" val="0"/>
+                        </a:ext>
+                      </a:extLst>
+                    </a:blip>
+                    <a:srcRect/>
+                    <a:stretch>
+                      <a:fillRect/>
+                    </a:stretch>
+                  </pic:blipFill>
+                  <pic:spPr bwMode="auto">
+                    <a:xfrm>
+                      <a:off x="0" y="0"/>
+                      <a:ext cx="2120900" cy="863600"/>
+                    </a:xfrm>
+                    <a:prstGeom prst="rect">
+                      <a:avLst/>
+                    </a:prstGeom>
+                    <a:noFill/>
+                    <a:ln>
+                      <a:noFill/>
+                    </a:ln>
+                  </pic:spPr>
+                </pic:pic>
+              </a:graphicData>
+            </a:graphic>
+          </wp:inline>
+        </w:drawing>
+      </w:r>
+      <w:r>
+        <w:rPr>
+          <w:rFonts w:ascii="Times New Roman" w:eastAsia="Times New Roman" w:hAnsi="Times New Roman" w:cs="Times New Roman"/>
+          <w:sz w:val="28"/>
+          <w:szCs w:val="28"/>
+        </w:rPr>
+        <w:tab/>
+      </w:r>
+      <w:r>
+        <w:rPr>
+          <w:rFonts w:ascii="Times New Roman" w:eastAsiaTheme="minorHAnsi" w:hAnsi="Times New Roman" w:cs="Times New Roman"/>
+          <w:sz w:val="28"/>
+          <w:szCs w:val="28"/>
+          <w:lang w:eastAsia="en-US"/>
+        </w:rPr>
+        <w:t xml:space="preserve"> </w:t>
+      </w:r>
+      <w:r>
+        <w:rPr>
+          <w:rFonts w:ascii="MS Mincho" w:eastAsia="MS Mincho" w:hAnsi="MS Mincho" w:cs="MS Mincho"/>
+          <w:sz w:val="28"/>
+          <w:szCs w:val="28"/>
+          <w:lang w:eastAsia="en-US"/>
+        </w:rPr>
+        <w:t> +</w:t>
+      </w:r>
+    </w:p>
+    <w:p>
+      <w:pPr>
+        <w:rPr>
+          <w:rFonts w:ascii="Times New Roman" w:eastAsiaTheme="minorHAnsi" w:hAnsi="Times New Roman" w:cs="Times New Roman"/>
+          <w:sz w:val="28"/>
+          <w:szCs w:val="28"/>
+          <w:lang w:eastAsia="en-US"/>
+        </w:rPr>
+      </w:pPr>
+      <w:proofErr w:type="spellStart"/>
+      <w:r>
+        <w:rPr>
+          <w:rFonts w:ascii="Times New Roman" w:eastAsiaTheme="minorHAnsi" w:hAnsi="Times New Roman" w:cs="Times New Roman"/>
+          <w:sz w:val="28"/>
+          <w:szCs w:val="28"/>
+          <w:lang w:eastAsia="en-US"/>
+        </w:rPr>
+        <w:t>Теоретичні</w:t>
+      </w:r>
+      <w:proofErr w:type="spellEnd"/>
+      <w:r>
+        <w:rPr>
+          <w:rFonts w:ascii="Times New Roman" w:eastAsiaTheme="minorHAnsi" w:hAnsi="Times New Roman" w:cs="Times New Roman"/>
+          <w:sz w:val="28"/>
+          <w:szCs w:val="28"/>
+          <w:lang w:eastAsia="en-US"/>
+        </w:rPr>
+        <w:t xml:space="preserve"> </w:t>
+      </w:r>
+      <w:proofErr w:type="spellStart"/>
+      <w:r>
+        <w:rPr>
+          <w:rFonts w:ascii="Times New Roman" w:eastAsiaTheme="minorHAnsi" w:hAnsi="Times New Roman" w:cs="Times New Roman"/>
+          <w:sz w:val="28"/>
+          <w:szCs w:val="28"/>
+          <w:lang w:eastAsia="en-US"/>
+        </w:rPr>
+        <w:t>відомості</w:t>
+      </w:r>
+      <w:proofErr w:type="spellEnd"/>
+      <w:r>
+        <w:rPr>
+          <w:rFonts w:ascii="Times New Roman" w:eastAsiaTheme="minorHAnsi" w:hAnsi="Times New Roman" w:cs="Times New Roman"/>
+          <w:sz w:val="28"/>
+          <w:szCs w:val="28"/>
+          <w:lang w:eastAsia="en-US"/>
+        </w:rPr>
+        <w:t>.</w:t>
+      </w:r>
+    </w:p>
+    <w:p>
+      <w:pPr>
+        <w:rPr>
+          <w:rFonts w:ascii="Times New Roman" w:eastAsiaTheme="minorHAnsi" w:hAnsi="Times New Roman" w:cs="Times New Roman"/>
+          <w:sz w:val="28"/>
+          <w:szCs w:val="28"/>
+        </w:rPr>
+      </w:pPr>
+      <w:proofErr w:type="spellStart"/>
+      <w:r>
+        <w:rPr>
+          <w:rFonts w:ascii="Times New Roman" w:eastAsiaTheme="minorHAnsi" w:hAnsi="Times New Roman" w:cs="Times New Roman"/>
+          <w:sz w:val="28"/>
+          <w:szCs w:val="28"/>
+        </w:rPr>
+        <w:t>Функція</w:t>
+      </w:r>
+      <w:proofErr w:type="spellEnd"/>
+      <w:r>
+        <w:rPr>
+          <w:rFonts w:ascii="Times New Roman" w:eastAsiaTheme="minorHAnsi" w:hAnsi="Times New Roman" w:cs="Times New Roman"/>
+          <w:sz w:val="28"/>
+          <w:szCs w:val="28"/>
+        </w:rPr>
+        <w:t xml:space="preserve"> </w:t>
+      </w:r>
+      <w:proofErr w:type="spellStart"/>
+      <w:r>
+        <w:rPr>
+          <w:rFonts w:ascii="Times New Roman" w:eastAsiaTheme="minorHAnsi" w:hAnsi="Times New Roman" w:cs="Times New Roman"/>
+          <w:sz w:val="28"/>
+          <w:szCs w:val="28"/>
+        </w:rPr>
+        <w:t>main</w:t>
+      </w:r>
+      <w:proofErr w:type="spellEnd"/>
+      <w:r>
+        <w:rPr>
+          <w:rFonts w:ascii="Times New Roman" w:eastAsiaTheme="minorHAnsi" w:hAnsi="Times New Roman" w:cs="Times New Roman"/>
+          <w:sz w:val="28"/>
+          <w:szCs w:val="28"/>
+        </w:rPr>
+        <w:t xml:space="preserve">() </w:t>
+      </w:r>
+      <w:proofErr w:type="spellStart"/>
+      <w:r>
+        <w:rPr>
+          <w:rFonts w:ascii="Times New Roman" w:eastAsiaTheme="minorHAnsi" w:hAnsi="Times New Roman" w:cs="Times New Roman"/>
+          <w:sz w:val="28"/>
+          <w:szCs w:val="28"/>
+        </w:rPr>
+        <w:t>може</w:t>
+      </w:r>
+      <w:proofErr w:type="spellEnd"/>
+      <w:r>
+        <w:rPr>
+          <w:rFonts w:ascii="Times New Roman" w:eastAsiaTheme="minorHAnsi" w:hAnsi="Times New Roman" w:cs="Times New Roman"/>
+          <w:sz w:val="28"/>
+          <w:szCs w:val="28"/>
+        </w:rPr>
+        <w:t xml:space="preserve"> бути </w:t>
+      </w:r>
+      <w:proofErr w:type="spellStart"/>
+      <w:r>
+        <w:rPr>
+          <w:rFonts w:ascii="Times New Roman" w:eastAsiaTheme="minorHAnsi" w:hAnsi="Times New Roman" w:cs="Times New Roman"/>
+          <w:sz w:val="28"/>
+          <w:szCs w:val="28"/>
+        </w:rPr>
+        <w:t>визначена</w:t>
+      </w:r>
+      <w:proofErr w:type="spellEnd"/>
+      <w:r>
+        <w:rPr>
+          <w:rFonts w:ascii="Times New Roman" w:eastAsiaTheme="minorHAnsi" w:hAnsi="Times New Roman" w:cs="Times New Roman"/>
+          <w:sz w:val="28"/>
+          <w:szCs w:val="28"/>
+        </w:rPr>
+        <w:t xml:space="preserve"> з параметрами, </w:t>
+      </w:r>
+      <w:proofErr w:type="spellStart"/>
+      <w:r>
+        <w:rPr>
+          <w:rFonts w:ascii="Times New Roman" w:eastAsiaTheme="minorHAnsi" w:hAnsi="Times New Roman" w:cs="Times New Roman"/>
+          <w:sz w:val="28"/>
+          <w:szCs w:val="28"/>
+        </w:rPr>
+        <w:t>які</w:t>
+      </w:r>
+      <w:proofErr w:type="spellEnd"/>
+      <w:r>
+        <w:rPr>
+          <w:rFonts w:ascii="Times New Roman" w:eastAsiaTheme="minorHAnsi" w:hAnsi="Times New Roman" w:cs="Times New Roman"/>
+          <w:sz w:val="28"/>
+          <w:szCs w:val="28"/>
+        </w:rPr>
+        <w:t xml:space="preserve"> </w:t>
+      </w:r>
+      <w:proofErr w:type="spellStart"/>
+      <w:r>
+        <w:rPr>
+          <w:rFonts w:ascii="Times New Roman" w:eastAsiaTheme="minorHAnsi" w:hAnsi="Times New Roman" w:cs="Times New Roman"/>
+          <w:sz w:val="28"/>
+          <w:szCs w:val="28"/>
+        </w:rPr>
+        <w:t>передаються</w:t>
+      </w:r>
+      <w:proofErr w:type="spellEnd"/>
+      <w:r>
+        <w:rPr>
+          <w:rFonts w:ascii="Times New Roman" w:eastAsiaTheme="minorHAnsi" w:hAnsi="Times New Roman" w:cs="Times New Roman"/>
+          <w:sz w:val="28"/>
+          <w:szCs w:val="28"/>
+        </w:rPr>
+        <w:t xml:space="preserve"> через </w:t>
+      </w:r>
+      <w:proofErr w:type="spellStart"/>
+      <w:r>
+        <w:rPr>
+          <w:rFonts w:ascii="Times New Roman" w:eastAsiaTheme="minorHAnsi" w:hAnsi="Times New Roman" w:cs="Times New Roman"/>
+          <w:sz w:val="28"/>
+          <w:szCs w:val="28"/>
+        </w:rPr>
+        <w:t>командний</w:t>
+      </w:r>
+      <w:proofErr w:type="spellEnd"/>
+      <w:r>
+        <w:rPr>
+          <w:rFonts w:ascii="Times New Roman" w:eastAsiaTheme="minorHAnsi" w:hAnsi="Times New Roman" w:cs="Times New Roman"/>
+          <w:sz w:val="28"/>
+          <w:szCs w:val="28"/>
+        </w:rPr>
+        <w:t xml:space="preserve"> рядок при </w:t>
+      </w:r>
+      <w:proofErr w:type="spellStart"/>
+      <w:r>
+        <w:rPr>
+          <w:rFonts w:ascii="Times New Roman" w:eastAsiaTheme="minorHAnsi" w:hAnsi="Times New Roman" w:cs="Times New Roman"/>
+          <w:sz w:val="28"/>
+          <w:szCs w:val="28"/>
+        </w:rPr>
+        <w:t>завантаженні</w:t>
+      </w:r>
+      <w:proofErr w:type="spellEnd"/>
+      <w:r>
+        <w:rPr>
+          <w:rFonts w:ascii="Times New Roman" w:eastAsiaTheme="minorHAnsi" w:hAnsi="Times New Roman" w:cs="Times New Roman"/>
+          <w:sz w:val="28"/>
+          <w:szCs w:val="28"/>
+        </w:rPr>
+        <w:t xml:space="preserve"> </w:t>
+      </w:r>
+      <w:proofErr w:type="spellStart"/>
+      <w:r>
+        <w:rPr>
+          <w:rFonts w:ascii="Times New Roman" w:eastAsiaTheme="minorHAnsi" w:hAnsi="Times New Roman" w:cs="Times New Roman"/>
+          <w:sz w:val="28"/>
+          <w:szCs w:val="28"/>
+        </w:rPr>
+        <w:t>програми</w:t>
+      </w:r>
+      <w:proofErr w:type="spellEnd"/>
+      <w:r>
+        <w:rPr>
+          <w:rFonts w:ascii="Times New Roman" w:eastAsiaTheme="minorHAnsi" w:hAnsi="Times New Roman" w:cs="Times New Roman"/>
+          <w:sz w:val="28"/>
+          <w:szCs w:val="28"/>
+        </w:rPr>
+        <w:t>.</w:t>
+      </w:r>
+    </w:p>
+    <w:p>
+      <w:pPr>
+        <w:rPr>
+          <w:rFonts w:ascii="Times New Roman" w:eastAsiaTheme="minorHAnsi" w:hAnsi="Times New Roman" w:cs="Times New Roman"/>
+          <w:sz w:val="28"/>
+          <w:szCs w:val="28"/>
+        </w:rPr>
+      </w:pPr>
+      <w:r>
+        <w:rPr>
+          <w:rFonts w:ascii="Times New Roman" w:eastAsiaTheme="minorHAnsi" w:hAnsi="Times New Roman" w:cs="Times New Roman"/>
+          <w:sz w:val="28"/>
+          <w:szCs w:val="28"/>
+        </w:rPr>
+        <w:t xml:space="preserve"> </w:t>
+      </w:r>
+      <w:proofErr w:type="spellStart"/>
+      <w:r>
+        <w:rPr>
+          <w:rFonts w:ascii="Times New Roman" w:eastAsiaTheme="minorHAnsi" w:hAnsi="Times New Roman" w:cs="Times New Roman"/>
+          <w:sz w:val="28"/>
+          <w:szCs w:val="28"/>
+        </w:rPr>
+        <w:t>Ці</w:t>
+      </w:r>
+      <w:proofErr w:type="spellEnd"/>
+      <w:r>
+        <w:rPr>
+          <w:rFonts w:ascii="Times New Roman" w:eastAsiaTheme="minorHAnsi" w:hAnsi="Times New Roman" w:cs="Times New Roman"/>
+          <w:sz w:val="28"/>
+          <w:szCs w:val="28"/>
+        </w:rPr>
+        <w:t xml:space="preserve"> </w:t>
+      </w:r>
+      <w:proofErr w:type="spellStart"/>
+      <w:r>
+        <w:rPr>
+          <w:rFonts w:ascii="Times New Roman" w:eastAsiaTheme="minorHAnsi" w:hAnsi="Times New Roman" w:cs="Times New Roman"/>
+          <w:sz w:val="28"/>
+          <w:szCs w:val="28"/>
+        </w:rPr>
+        <w:t>параметри</w:t>
+      </w:r>
+      <w:proofErr w:type="spellEnd"/>
+      <w:r>
+        <w:rPr>
+          <w:rFonts w:ascii="Times New Roman" w:eastAsiaTheme="minorHAnsi" w:hAnsi="Times New Roman" w:cs="Times New Roman"/>
+          <w:sz w:val="28"/>
+          <w:szCs w:val="28"/>
+        </w:rPr>
+        <w:t xml:space="preserve"> </w:t>
+      </w:r>
+      <w:proofErr w:type="spellStart"/>
+      <w:r>
+        <w:rPr>
+          <w:rFonts w:ascii="Times New Roman" w:eastAsiaTheme="minorHAnsi" w:hAnsi="Times New Roman" w:cs="Times New Roman"/>
+          <w:sz w:val="28"/>
+          <w:szCs w:val="28"/>
+        </w:rPr>
+        <w:t>прийнято</w:t>
+      </w:r>
+      <w:proofErr w:type="spellEnd"/>
+      <w:r>
+        <w:rPr>
+          <w:rFonts w:ascii="Times New Roman" w:eastAsiaTheme="minorHAnsi" w:hAnsi="Times New Roman" w:cs="Times New Roman"/>
+          <w:sz w:val="28"/>
+          <w:szCs w:val="28"/>
+        </w:rPr>
+        <w:t xml:space="preserve"> </w:t>
+      </w:r>
+      <w:proofErr w:type="spellStart"/>
+      <w:r>
+        <w:rPr>
+          <w:rFonts w:ascii="Times New Roman" w:eastAsiaTheme="minorHAnsi" w:hAnsi="Times New Roman" w:cs="Times New Roman"/>
+          <w:sz w:val="28"/>
+          <w:szCs w:val="28"/>
+        </w:rPr>
+        <w:t>називати</w:t>
+      </w:r>
+      <w:proofErr w:type="spellEnd"/>
+      <w:r>
+        <w:rPr>
+          <w:rFonts w:ascii="Times New Roman" w:eastAsiaTheme="minorHAnsi" w:hAnsi="Times New Roman" w:cs="Times New Roman"/>
+          <w:sz w:val="28"/>
+          <w:szCs w:val="28"/>
+        </w:rPr>
+        <w:t xml:space="preserve"> </w:t>
+      </w:r>
+      <w:proofErr w:type="spellStart"/>
+      <w:r>
+        <w:rPr>
+          <w:rFonts w:ascii="Times New Roman" w:eastAsiaTheme="minorHAnsi" w:hAnsi="Times New Roman" w:cs="Times New Roman"/>
+          <w:sz w:val="28"/>
+          <w:szCs w:val="28"/>
+        </w:rPr>
+        <w:t>int</w:t>
+      </w:r>
+      <w:proofErr w:type="spellEnd"/>
+      <w:r>
+        <w:rPr>
+          <w:rFonts w:ascii="Times New Roman" w:eastAsiaTheme="minorHAnsi" w:hAnsi="Times New Roman" w:cs="Times New Roman"/>
+          <w:sz w:val="28"/>
+          <w:szCs w:val="28"/>
+        </w:rPr>
+        <w:t xml:space="preserve"> </w:t>
+      </w:r>
+      <w:proofErr w:type="spellStart"/>
+      <w:r>
+        <w:rPr>
+          <w:rFonts w:ascii="Times New Roman" w:eastAsiaTheme="minorHAnsi" w:hAnsi="Times New Roman" w:cs="Times New Roman"/>
+          <w:sz w:val="28"/>
+          <w:szCs w:val="28"/>
+        </w:rPr>
+        <w:t>argc</w:t>
+      </w:r>
+      <w:proofErr w:type="spellEnd"/>
+      <w:r>
+        <w:rPr>
+          <w:rFonts w:ascii="Times New Roman" w:eastAsiaTheme="minorHAnsi" w:hAnsi="Times New Roman" w:cs="Times New Roman"/>
+          <w:sz w:val="28"/>
+          <w:szCs w:val="28"/>
+        </w:rPr>
+        <w:t xml:space="preserve"> та </w:t>
+      </w:r>
+      <w:proofErr w:type="spellStart"/>
+      <w:r>
+        <w:rPr>
+          <w:rFonts w:ascii="Times New Roman" w:eastAsiaTheme="minorHAnsi" w:hAnsi="Times New Roman" w:cs="Times New Roman"/>
+          <w:sz w:val="28"/>
+          <w:szCs w:val="28"/>
+        </w:rPr>
+        <w:t>char</w:t>
+      </w:r>
+      <w:proofErr w:type="spellEnd"/>
+      <w:r>
+        <w:rPr>
+          <w:rFonts w:ascii="Times New Roman" w:eastAsiaTheme="minorHAnsi" w:hAnsi="Times New Roman" w:cs="Times New Roman"/>
+          <w:sz w:val="28"/>
+          <w:szCs w:val="28"/>
+        </w:rPr>
+        <w:t xml:space="preserve"> *</w:t>
+      </w:r>
+      <w:proofErr w:type="spellStart"/>
+      <w:r>
+        <w:rPr>
+          <w:rFonts w:ascii="Times New Roman" w:eastAsiaTheme="minorHAnsi" w:hAnsi="Times New Roman" w:cs="Times New Roman"/>
+          <w:sz w:val="28"/>
+          <w:szCs w:val="28"/>
+        </w:rPr>
+        <w:t>argv</w:t>
+      </w:r>
+      <w:proofErr w:type="spellEnd"/>
+      <w:r>
+        <w:rPr>
+          <w:rFonts w:ascii="Times New Roman" w:eastAsiaTheme="minorHAnsi" w:hAnsi="Times New Roman" w:cs="Times New Roman"/>
+          <w:sz w:val="28"/>
+          <w:szCs w:val="28"/>
+        </w:rPr>
+        <w:t>[].</w:t>
+      </w:r>
+    </w:p>
+    <w:p>
+      <w:pPr>
+        <w:rPr>
+          <w:rFonts w:ascii="Times New Roman" w:eastAsia="Times New Roman" w:hAnsi="Times New Roman" w:cs="Times New Roman"/>
+          <w:sz w:val="28"/>
+          <w:szCs w:val="28"/>
+        </w:rPr>
+      </w:pPr>
+      <w:bookmarkStart w:id="0" w:name="_GoBack"/>
+      <w:bookmarkEnd w:id="0"/>
+    </w:p>
+    <w:p>
+      <w:pPr>
+        <w:rPr>
+          <w:rFonts w:ascii="Times New Roman" w:eastAsiaTheme="minorHAnsi" w:hAnsi="Times New Roman" w:cs="Times New Roman"/>
+          <w:sz w:val="28"/>
+          <w:szCs w:val="28"/>
+          <w:lang w:eastAsia="en-US"/>
+        </w:rPr>
+      </w:pPr>
+      <w:r>
+        <w:rPr>
+          <w:rFonts w:ascii="Times New Roman" w:eastAsiaTheme="minorHAnsi" w:hAnsi="Times New Roman" w:cs="Times New Roman"/>
+          <w:noProof/>
+          <w:sz w:val="28"/>
+          <w:szCs w:val="28"/>
+        </w:rPr>
+        <w:drawing>
+          <wp:inline distT="0" distB="0" distL="0" distR="0" wp14:anchorId="4B3B5319" wp14:editId="568EA695">
+            <wp:extent cx="4838700" cy="5854700"/>
+            <wp:effectExtent l="0" t="0" r="12700" b="12700"/>
+            <wp:docPr id="3" name="Изображение 3" descr="../../../Downloads/lab5.png"/>
+            <wp:cNvGraphicFramePr>
+              <a:graphicFrameLocks xmlns:a="http://schemas.openxmlformats.org/drawingml/2006/main" noChangeAspect="1"/>
+            </wp:cNvGraphicFramePr>
+            <a:graphic xmlns:a="http://schemas.openxmlformats.org/drawingml/2006/main">
+              <a:graphicData uri="http://schemas.openxmlformats.org/drawingml/2006/picture">
+                <pic:pic xmlns:pic="http://schemas.openxmlformats.org/drawingml/2006/picture">
+                  <pic:nvPicPr>
+                    <pic:cNvPr id="0" name="Picture 5" descr="../../../Downloads/lab5.png"/>
+                    <pic:cNvPicPr>
+                      <a:picLocks noChangeAspect="1" noChangeArrowheads="1"/>
+                    </pic:cNvPicPr>
+                  </pic:nvPicPr>
+                  <pic:blipFill>
+                    <a:blip r:embed="rId9">
+                      <a:extLst>
+                        <a:ext uri="{28A0092B-C50C-407E-A947-70E740481C1C}">
+                          <a14:useLocalDpi xmlns:a14="http://schemas.microsoft.com/office/drawing/2010/main" val="0"/>
+                        </a:ext>
+                      </a:extLst>
+                    </a:blip>
+                    <a:srcRect/>
+                    <a:stretch>
+                      <a:fillRect/>
+                    </a:stretch>
+                  </pic:blipFill>
+                  <pic:spPr bwMode="auto">
+                    <a:xfrm>
+                      <a:off x="0" y="0"/>
+                      <a:ext cx="4838700" cy="5854700"/>
+                    </a:xfrm>
+                    <a:prstGeom prst="rect">
+                      <a:avLst/>
+                    </a:prstGeom>
+                    <a:noFill/>
+                    <a:ln>
+                      <a:noFill/>
+                    </a:ln>
+                  </pic:spPr>
+                </pic:pic>
+              </a:graphicData>
+            </a:graphic>
+          </wp:inline>
+        </w:drawing>
+      </w:r>
+    </w:p>
+    <w:p>
+      <w:pPr>
+        <w:rPr>
+          <w:rFonts w:ascii="Times New Roman" w:eastAsiaTheme="minorHAnsi" w:hAnsi="Times New Roman" w:cs="Times New Roman"/>
+          <w:sz w:val="28"/>
+          <w:szCs w:val="28"/>
+          <w:lang w:eastAsia="en-US"/>
+        </w:rPr>
+      </w:pPr>
+    </w:p>
+    <w:p>
+      <w:pPr>
+        <w:rPr>
+          <w:rFonts w:ascii="Times New Roman" w:eastAsiaTheme="minorHAnsi" w:hAnsi="Times New Roman" w:cs="Times New Roman"/>
+          <w:sz w:val="28"/>
+          <w:szCs w:val="28"/>
+          <w:lang w:val="uk-UA" w:eastAsia="en-US"/>
+        </w:rPr>
+      </w:pPr>
+    </w:p>
+    <w:p>
+      <w:pPr>
+        <w:rPr>
+          <w:rFonts w:ascii="Times New Roman" w:eastAsiaTheme="minorHAnsi" w:hAnsi="Times New Roman" w:cs="Times New Roman"/>
+          <w:sz w:val="28"/>
+          <w:szCs w:val="28"/>
+          <w:lang w:eastAsia="en-US"/>
+        </w:rPr>
+      </w:pPr>
+      <w:proofErr w:type="spellStart"/>
+      <w:r>
+        <w:rPr>
+          <w:rFonts w:ascii="Times New Roman" w:eastAsiaTheme="minorHAnsi" w:hAnsi="Times New Roman" w:cs="Times New Roman"/>
+          <w:sz w:val="28"/>
+          <w:szCs w:val="28"/>
+          <w:lang w:eastAsia="en-US"/>
+        </w:rPr>
+        <w:t>Результати</w:t>
+      </w:r>
+      <w:proofErr w:type="spellEnd"/>
+      <w:r>
+        <w:rPr>
+          <w:rFonts w:ascii="Times New Roman" w:eastAsiaTheme="minorHAnsi" w:hAnsi="Times New Roman" w:cs="Times New Roman"/>
+          <w:sz w:val="28"/>
+          <w:szCs w:val="28"/>
+          <w:lang w:eastAsia="en-US"/>
+        </w:rPr>
+        <w:t xml:space="preserve"> </w:t>
+      </w:r>
+      <w:proofErr w:type="spellStart"/>
+      <w:r>
+        <w:rPr>
+          <w:rFonts w:ascii="Times New Roman" w:eastAsiaTheme="minorHAnsi" w:hAnsi="Times New Roman" w:cs="Times New Roman"/>
+          <w:sz w:val="28"/>
+          <w:szCs w:val="28"/>
+          <w:lang w:eastAsia="en-US"/>
+        </w:rPr>
+        <w:t>роботи</w:t>
+      </w:r>
+      <w:proofErr w:type="spellEnd"/>
+      <w:r>
+        <w:rPr>
+          <w:rFonts w:ascii="Times New Roman" w:eastAsiaTheme="minorHAnsi" w:hAnsi="Times New Roman" w:cs="Times New Roman"/>
+          <w:sz w:val="28"/>
+          <w:szCs w:val="28"/>
+          <w:lang w:eastAsia="en-US"/>
+        </w:rPr>
+        <w:t>.</w:t>
+      </w:r>
+    </w:p>
+    <w:p>
+      <w:pPr>
+        <w:rPr>
+          <w:rFonts w:ascii="Times New Roman" w:eastAsiaTheme="minorHAnsi" w:hAnsi="Times New Roman" w:cs="Times New Roman"/>
+          <w:sz w:val="28"/>
+          <w:szCs w:val="28"/>
+        </w:rPr>
+      </w:pPr>
+      <w:r>
+        <w:rPr>
+          <w:rFonts w:ascii="Times New Roman" w:eastAsiaTheme="minorHAnsi" w:hAnsi="Times New Roman" w:cs="Times New Roman"/>
+          <w:sz w:val="28"/>
+          <w:szCs w:val="28"/>
+        </w:rPr>
+        <w:t xml:space="preserve">Результатом </w:t>
+      </w:r>
+      <w:proofErr w:type="spellStart"/>
+      <w:r>
+        <w:rPr>
+          <w:rFonts w:ascii="Times New Roman" w:eastAsiaTheme="minorHAnsi" w:hAnsi="Times New Roman" w:cs="Times New Roman"/>
+          <w:sz w:val="28"/>
+          <w:szCs w:val="28"/>
+        </w:rPr>
+        <w:t>роботи</w:t>
+      </w:r>
+      <w:proofErr w:type="spellEnd"/>
+      <w:r>
+        <w:rPr>
+          <w:rFonts w:ascii="Times New Roman" w:eastAsiaTheme="minorHAnsi" w:hAnsi="Times New Roman" w:cs="Times New Roman"/>
+          <w:sz w:val="28"/>
+          <w:szCs w:val="28"/>
+        </w:rPr>
+        <w:t xml:space="preserve"> є </w:t>
+      </w:r>
+      <w:proofErr w:type="spellStart"/>
+      <w:r>
+        <w:rPr>
+          <w:rFonts w:ascii="Times New Roman" w:eastAsiaTheme="minorHAnsi" w:hAnsi="Times New Roman" w:cs="Times New Roman"/>
+          <w:sz w:val="28"/>
+          <w:szCs w:val="28"/>
+        </w:rPr>
+        <w:t>програма</w:t>
+      </w:r>
+      <w:proofErr w:type="spellEnd"/>
+      <w:r>
+        <w:rPr>
+          <w:rFonts w:ascii="Times New Roman" w:eastAsiaTheme="minorHAnsi" w:hAnsi="Times New Roman" w:cs="Times New Roman"/>
+          <w:sz w:val="28"/>
+          <w:szCs w:val="28"/>
+        </w:rPr>
+        <w:t xml:space="preserve">, </w:t>
+      </w:r>
+      <w:proofErr w:type="spellStart"/>
+      <w:r>
+        <w:rPr>
+          <w:rFonts w:ascii="Times New Roman" w:eastAsiaTheme="minorHAnsi" w:hAnsi="Times New Roman" w:cs="Times New Roman"/>
+          <w:sz w:val="28"/>
+          <w:szCs w:val="28"/>
+        </w:rPr>
+        <w:t>що</w:t>
+      </w:r>
+      <w:proofErr w:type="spellEnd"/>
+      <w:r>
+        <w:rPr>
+          <w:rFonts w:ascii="Times New Roman" w:eastAsiaTheme="minorHAnsi" w:hAnsi="Times New Roman" w:cs="Times New Roman"/>
+          <w:sz w:val="28"/>
+          <w:szCs w:val="28"/>
+        </w:rPr>
+        <w:t xml:space="preserve"> </w:t>
+      </w:r>
+      <w:proofErr w:type="spellStart"/>
+      <w:r>
+        <w:rPr>
+          <w:rFonts w:ascii="Times New Roman" w:eastAsiaTheme="minorHAnsi" w:hAnsi="Times New Roman" w:cs="Times New Roman"/>
+          <w:sz w:val="28"/>
+          <w:szCs w:val="28"/>
+        </w:rPr>
+        <w:t>бере</w:t>
+      </w:r>
+      <w:proofErr w:type="spellEnd"/>
+      <w:r>
+        <w:rPr>
+          <w:rFonts w:ascii="Times New Roman" w:eastAsiaTheme="minorHAnsi" w:hAnsi="Times New Roman" w:cs="Times New Roman"/>
+          <w:sz w:val="28"/>
+          <w:szCs w:val="28"/>
+        </w:rPr>
+        <w:t xml:space="preserve"> </w:t>
+      </w:r>
+      <w:proofErr w:type="spellStart"/>
+      <w:r>
+        <w:rPr>
+          <w:rFonts w:ascii="Times New Roman" w:eastAsiaTheme="minorHAnsi" w:hAnsi="Times New Roman" w:cs="Times New Roman"/>
+          <w:sz w:val="28"/>
+          <w:szCs w:val="28"/>
+        </w:rPr>
+        <w:t>параметри</w:t>
+      </w:r>
+      <w:proofErr w:type="spellEnd"/>
+      <w:r>
+        <w:rPr>
+          <w:rFonts w:ascii="Times New Roman" w:eastAsiaTheme="minorHAnsi" w:hAnsi="Times New Roman" w:cs="Times New Roman"/>
+          <w:sz w:val="28"/>
+          <w:szCs w:val="28"/>
+        </w:rPr>
+        <w:t xml:space="preserve"> з </w:t>
+      </w:r>
+      <w:proofErr w:type="spellStart"/>
+      <w:r>
+        <w:rPr>
+          <w:rFonts w:ascii="Times New Roman" w:eastAsiaTheme="minorHAnsi" w:hAnsi="Times New Roman" w:cs="Times New Roman"/>
+          <w:sz w:val="28"/>
+          <w:szCs w:val="28"/>
+        </w:rPr>
+        <w:t>консольної</w:t>
+      </w:r>
+      <w:proofErr w:type="spellEnd"/>
+      <w:r>
+        <w:rPr>
+          <w:rFonts w:ascii="Times New Roman" w:eastAsiaTheme="minorHAnsi" w:hAnsi="Times New Roman" w:cs="Times New Roman"/>
+          <w:sz w:val="28"/>
+          <w:szCs w:val="28"/>
+        </w:rPr>
+        <w:t xml:space="preserve"> строки, та </w:t>
+      </w:r>
+      <w:proofErr w:type="spellStart"/>
+      <w:r>
+        <w:rPr>
+          <w:rFonts w:ascii="Times New Roman" w:eastAsiaTheme="minorHAnsi" w:hAnsi="Times New Roman" w:cs="Times New Roman"/>
+          <w:sz w:val="28"/>
+          <w:szCs w:val="28"/>
+        </w:rPr>
+        <w:t>обчислює</w:t>
+      </w:r>
+      <w:proofErr w:type="spellEnd"/>
+      <w:r>
+        <w:rPr>
+          <w:rFonts w:ascii="Times New Roman" w:eastAsiaTheme="minorHAnsi" w:hAnsi="Times New Roman" w:cs="Times New Roman"/>
+          <w:sz w:val="28"/>
+          <w:szCs w:val="28"/>
+        </w:rPr>
+        <w:t xml:space="preserve"> </w:t>
+      </w:r>
+      <w:proofErr w:type="spellStart"/>
+      <w:r>
+        <w:rPr>
+          <w:rFonts w:ascii="Times New Roman" w:eastAsiaTheme="minorHAnsi" w:hAnsi="Times New Roman" w:cs="Times New Roman"/>
+          <w:sz w:val="28"/>
+          <w:szCs w:val="28"/>
+        </w:rPr>
+        <w:t>рівняння</w:t>
+      </w:r>
+      <w:proofErr w:type="spellEnd"/>
+      <w:r>
+        <w:rPr>
+          <w:rFonts w:ascii="Times New Roman" w:eastAsiaTheme="minorHAnsi" w:hAnsi="Times New Roman" w:cs="Times New Roman"/>
+          <w:sz w:val="28"/>
+          <w:szCs w:val="28"/>
+        </w:rPr>
+        <w:t>.</w:t>
+      </w:r>
+    </w:p>
+    <w:p>
+      <w:pPr>
+        <w:rPr>
+          <w:rFonts w:ascii="Times New Roman" w:hAnsi="Times New Roman" w:cs="Times New Roman"/>
+          <w:sz w:val="28"/>
+          <w:szCs w:val="28"/>
+        </w:rPr>
+      </w:pPr>
+      <w:proofErr w:type="spellStart"/>
+      <w:r>
+        <w:rPr>
+          <w:rFonts w:ascii="Times New Roman" w:hAnsi="Times New Roman" w:cs="Times New Roman"/>
+          <w:sz w:val="28"/>
+          <w:szCs w:val="28"/>
+        </w:rPr>
+        <w:t>Приведення</w:t>
+      </w:r>
+      <w:proofErr w:type="spellEnd"/>
+      <w:r>
+        <w:rPr>
+          <w:rFonts w:ascii="Times New Roman" w:hAnsi="Times New Roman" w:cs="Times New Roman"/>
+          <w:sz w:val="28"/>
+          <w:szCs w:val="28"/>
+        </w:rPr>
+        <w:t xml:space="preserve"> </w:t>
+      </w:r>
+      <w:proofErr w:type="spellStart"/>
+      <w:r>
+        <w:rPr>
+          <w:rFonts w:ascii="Times New Roman" w:hAnsi="Times New Roman" w:cs="Times New Roman"/>
+          <w:sz w:val="28"/>
+          <w:szCs w:val="28"/>
+        </w:rPr>
+        <w:t>типів</w:t>
+      </w:r>
+      <w:proofErr w:type="spellEnd"/>
+      <w:r>
+        <w:rPr>
+          <w:rFonts w:ascii="Times New Roman" w:hAnsi="Times New Roman" w:cs="Times New Roman"/>
+          <w:sz w:val="28"/>
+          <w:szCs w:val="28"/>
+        </w:rPr>
+        <w:t xml:space="preserve"> </w:t>
+      </w:r>
+      <w:proofErr w:type="spellStart"/>
+      <w:r>
+        <w:rPr>
+          <w:rFonts w:ascii="Times New Roman" w:hAnsi="Times New Roman" w:cs="Times New Roman"/>
+          <w:sz w:val="28"/>
+          <w:szCs w:val="28"/>
+        </w:rPr>
+        <w:t>проводилося</w:t>
+      </w:r>
+      <w:proofErr w:type="spellEnd"/>
+      <w:r>
+        <w:rPr>
+          <w:rFonts w:ascii="Times New Roman" w:hAnsi="Times New Roman" w:cs="Times New Roman"/>
+          <w:sz w:val="28"/>
+          <w:szCs w:val="28"/>
+        </w:rPr>
+        <w:t xml:space="preserve"> за </w:t>
+      </w:r>
+      <w:proofErr w:type="spellStart"/>
+      <w:r>
+        <w:rPr>
+          <w:rFonts w:ascii="Times New Roman" w:hAnsi="Times New Roman" w:cs="Times New Roman"/>
+          <w:sz w:val="28"/>
+          <w:szCs w:val="28"/>
+        </w:rPr>
+        <w:t>допомогою</w:t>
+      </w:r>
+      <w:proofErr w:type="spellEnd"/>
+      <w:r>
+        <w:rPr>
+          <w:rFonts w:ascii="Times New Roman" w:hAnsi="Times New Roman" w:cs="Times New Roman"/>
+          <w:sz w:val="28"/>
+          <w:szCs w:val="28"/>
+        </w:rPr>
+        <w:t xml:space="preserve"> </w:t>
+      </w:r>
+      <w:proofErr w:type="spellStart"/>
+      <w:r>
+        <w:rPr>
+          <w:rFonts w:ascii="Times New Roman" w:hAnsi="Times New Roman" w:cs="Times New Roman"/>
+          <w:sz w:val="28"/>
+          <w:szCs w:val="28"/>
+        </w:rPr>
+        <w:t>стандартної</w:t>
+      </w:r>
+      <w:proofErr w:type="spellEnd"/>
+      <w:r>
+        <w:rPr>
+          <w:rFonts w:ascii="Times New Roman" w:hAnsi="Times New Roman" w:cs="Times New Roman"/>
+          <w:sz w:val="28"/>
+          <w:szCs w:val="28"/>
+        </w:rPr>
+        <w:t xml:space="preserve"> </w:t>
+      </w:r>
+      <w:proofErr w:type="spellStart"/>
+      <w:r>
+        <w:rPr>
+          <w:rFonts w:ascii="Times New Roman" w:hAnsi="Times New Roman" w:cs="Times New Roman"/>
+          <w:sz w:val="28"/>
+          <w:szCs w:val="28"/>
+        </w:rPr>
+        <w:t>бібліотеки</w:t>
+      </w:r>
+      <w:proofErr w:type="spellEnd"/>
+      <w:r>
+        <w:rPr>
+          <w:rFonts w:ascii="Times New Roman" w:hAnsi="Times New Roman" w:cs="Times New Roman"/>
+          <w:sz w:val="28"/>
+          <w:szCs w:val="28"/>
+        </w:rPr>
+        <w:t xml:space="preserve"> &lt;</w:t>
+      </w:r>
+      <w:proofErr w:type="spellStart"/>
+      <w:r>
+        <w:rPr>
+          <w:rFonts w:ascii="Times New Roman" w:hAnsi="Times New Roman" w:cs="Times New Roman"/>
+          <w:sz w:val="28"/>
+          <w:szCs w:val="28"/>
+        </w:rPr>
+        <w:t>stdlib.h</w:t>
+      </w:r>
+      <w:proofErr w:type="spellEnd"/>
+      <w:r>
+        <w:rPr>
+          <w:rFonts w:ascii="Times New Roman" w:hAnsi="Times New Roman" w:cs="Times New Roman"/>
+          <w:sz w:val="28"/>
+          <w:szCs w:val="28"/>
+        </w:rPr>
+        <w:t>&gt;</w:t>
+      </w:r>
+    </w:p>
+    <w:p>
+      <w:pPr>
+        <w:rPr>
+          <w:rFonts w:ascii="Times New Roman" w:eastAsia="Times New Roman" w:hAnsi="Times New Roman" w:cs="Times New Roman"/>
+          <w:sz w:val="28"/>
+          <w:szCs w:val="28"/>
+        </w:rPr>
+      </w:pPr>
+    </w:p>
+    <w:p>
+      <w:pPr>
+        <w:spacing w:after="0" w:line="240" w:lineRule="auto"/>
+        <w:rPr>
+          <w:rFonts w:ascii="Times New Roman" w:eastAsia="Times New Roman" w:hAnsi="Times New Roman" w:cs="Times New Roman"/>
+          <w:sz w:val="24"/>
+          <w:szCs w:val="24"/>
+        </w:rPr>
+      </w:pPr>
+      <w:r>
+        <w:rPr>
+          <w:rFonts w:ascii="Times New Roman" w:eastAsiaTheme="minorHAnsi" w:hAnsi="Times New Roman" w:cs="Times New Roman"/>
+          <w:color w:val="000000"/>
+          <w:sz w:val="28"/>
+          <w:szCs w:val="28"/>
+          <w:lang w:eastAsia="en-US"/>
+        </w:rPr>
+        <w:t xml:space="preserve"> </w:t>
+      </w:r>
+      <w:r>
+        <w:rPr>
+          <w:rFonts w:ascii="MS Mincho" w:eastAsia="MS Mincho" w:hAnsi="MS Mincho" w:cs="MS Mincho"/>
+          <w:color w:val="000000"/>
+          <w:sz w:val="28"/>
+          <w:szCs w:val="28"/>
+          <w:lang w:eastAsia="en-US"/>
+        </w:rPr>
+        <w:t> +</w:t>
+      </w:r>
+      <w:r>
+        <w:rPr>
+          <w:rFonts w:ascii="Times New Roman" w:eastAsia="Times New Roman" w:hAnsi="Times New Roman" w:cs="Times New Roman"/>
+          <w:noProof/>
+          <w:color w:val="000000"/>
+          <w:sz w:val="28"/>
+          <w:szCs w:val="28"/>
+        </w:rPr>
+        <w:drawing>
+          <wp:inline distT="0" distB="0" distL="0" distR="0" wp14:anchorId="24C7F7AB" wp14:editId="5E9347C1">
+            <wp:extent cx="5727700" cy="3225800"/>
+            <wp:effectExtent l="0" t="0" r="12700" b="0"/>
+            <wp:docPr id="2" name="Изображение 2" descr="https://lh4.googleusercontent.com/PTrlgKQaOCZv1qIHQN-VMZJPaFpBvP1N1EveePIYtFCKOloGEGEGHMxMHyLuXuORUtPL3ieefPZ08xXd62PvGc-ZuKcogF5SpZhB-UtMjhULvNZ_ytelkX7j0jkJX670_IApT7eP"/>
+            <wp:cNvGraphicFramePr>
+              <a:graphicFrameLocks xmlns:a="http://schemas.openxmlformats.org/drawingml/2006/main" noChangeAspect="1"/>
+            </wp:cNvGraphicFramePr>
+            <a:graphic xmlns:a="http://schemas.openxmlformats.org/drawingml/2006/main">
+              <a:graphicData uri="http://schemas.openxmlformats.org/drawingml/2006/picture">
+                <pic:pic xmlns:pic="http://schemas.openxmlformats.org/drawingml/2006/picture">
+                  <pic:nvPicPr>
+                    <pic:cNvPr id="0" name="Picture 3" descr="https://lh4.googleusercontent.com/PTrlgKQaOCZv1qIHQN-VMZJPaFpBvP1N1EveePIYtFCKOloGEGEGHMxMHyLuXuORUtPL3ieefPZ08xXd62PvGc-ZuKcogF5SpZhB-UtMjhULvNZ_ytelkX7j0jkJX670_IApT7eP"/>
+                    <pic:cNvPicPr>
+                      <a:picLocks noChangeAspect="1" noChangeArrowheads="1"/>
+                    </pic:cNvPicPr>
+                  </pic:nvPicPr>
+                  <pic:blipFill>
+                    <a:blip r:embed="rId10">
+                      <a:extLst>
+                        <a:ext uri="{28A0092B-C50C-407E-A947-70E740481C1C}">
+                          <a14:useLocalDpi xmlns:a14="http://schemas.microsoft.com/office/drawing/2010/main" val="0"/>
+                        </a:ext>
+                      </a:extLst>
+                    </a:blip>
+                    <a:srcRect/>
+                    <a:stretch>
+                      <a:fillRect/>
+                    </a:stretch>
+                  </pic:blipFill>
+                  <pic:spPr bwMode="auto">
+                    <a:xfrm>
+                      <a:off x="0" y="0"/>
+                      <a:ext cx="5727700" cy="3225800"/>
+                    </a:xfrm>
+                    <a:prstGeom prst="rect">
+                      <a:avLst/>
+                    </a:prstGeom>
+                    <a:noFill/>
+                    <a:ln>
+                      <a:noFill/>
+                    </a:ln>
+                  </pic:spPr>
+                </pic:pic>
+              </a:graphicData>
+            </a:graphic>
+          </wp:inline>
+        </w:drawing>
+      </w:r>
     </w:p>
     <w:p>
       <w:pPr>
@@ -1281,60 +2803,336 @@
           <w:lang w:eastAsia="en-US"/>
         </w:rPr>
       </w:pPr>
-      <w:proofErr w:type="spellStart"/>
-      <w:r>
-        <w:rPr>
-          <w:rFonts w:ascii="Times New Roman" w:eastAsiaTheme="minorHAnsi" w:hAnsi="Times New Roman" w:cs="Times New Roman"/>
-          <w:color w:val="000000"/>
-          <w:sz w:val="28"/>
-          <w:szCs w:val="28"/>
-          <w:lang w:eastAsia="en-US"/>
-        </w:rPr>
-        <w:t>Завдання</w:t>
-      </w:r>
-      <w:proofErr w:type="spellEnd"/>
-      <w:r>
-        <w:rPr>
-          <w:rFonts w:ascii="Times New Roman" w:eastAsiaTheme="minorHAnsi" w:hAnsi="Times New Roman" w:cs="Times New Roman"/>
-          <w:color w:val="000000"/>
-          <w:sz w:val="28"/>
-          <w:szCs w:val="28"/>
-          <w:lang w:eastAsia="en-US"/>
-        </w:rPr>
-        <w:t xml:space="preserve"> до </w:t>
-      </w:r>
-      <w:proofErr w:type="spellStart"/>
-      <w:r>
-        <w:rPr>
-          <w:rFonts w:ascii="Times New Roman" w:eastAsiaTheme="minorHAnsi" w:hAnsi="Times New Roman" w:cs="Times New Roman"/>
-          <w:color w:val="000000"/>
-          <w:sz w:val="28"/>
-          <w:szCs w:val="28"/>
-          <w:lang w:eastAsia="en-US"/>
-        </w:rPr>
-        <w:t>роботи</w:t>
-      </w:r>
-      <w:proofErr w:type="spellEnd"/>
-      <w:r>
-        <w:rPr>
-          <w:rFonts w:ascii="Times New Roman" w:eastAsiaTheme="minorHAnsi" w:hAnsi="Times New Roman" w:cs="Times New Roman"/>
-          <w:color w:val="000000"/>
-          <w:sz w:val="28"/>
-          <w:szCs w:val="28"/>
-          <w:lang w:eastAsia="en-US"/>
+    </w:p>
+    <w:p>
+      <w:pPr>
+        <w:rPr>
+          <w:rFonts w:ascii="Times New Roman" w:hAnsi="Times New Roman" w:cs="Times New Roman"/>
+          <w:sz w:val="28"/>
+          <w:szCs w:val="28"/>
+        </w:rPr>
+      </w:pPr>
+      <w:proofErr w:type="spellStart"/>
+      <w:r>
+        <w:rPr>
+          <w:rFonts w:ascii="Times New Roman" w:hAnsi="Times New Roman" w:cs="Times New Roman"/>
+          <w:sz w:val="28"/>
+          <w:szCs w:val="28"/>
+        </w:rPr>
+        <w:t>Висновки</w:t>
+      </w:r>
+      <w:proofErr w:type="spellEnd"/>
+      <w:r>
+        <w:rPr>
+          <w:rFonts w:ascii="Times New Roman" w:hAnsi="Times New Roman" w:cs="Times New Roman"/>
+          <w:sz w:val="28"/>
+          <w:szCs w:val="28"/>
+        </w:rPr>
+        <w:t xml:space="preserve"> по </w:t>
+      </w:r>
+      <w:proofErr w:type="spellStart"/>
+      <w:r>
+        <w:rPr>
+          <w:rFonts w:ascii="Times New Roman" w:hAnsi="Times New Roman" w:cs="Times New Roman"/>
+          <w:sz w:val="28"/>
+          <w:szCs w:val="28"/>
+        </w:rPr>
+        <w:t>роботі</w:t>
+      </w:r>
+      <w:proofErr w:type="spellEnd"/>
+      <w:r>
+        <w:rPr>
+          <w:rFonts w:ascii="Times New Roman" w:hAnsi="Times New Roman" w:cs="Times New Roman"/>
+          <w:sz w:val="28"/>
+          <w:szCs w:val="28"/>
         </w:rPr>
         <w:t xml:space="preserve">; </w:t>
       </w:r>
       <w:r>
         <w:rPr>
           <w:rFonts w:ascii="MS Mincho" w:eastAsia="MS Mincho" w:hAnsi="MS Mincho" w:cs="MS Mincho"/>
-          <w:color w:val="000000"/>
-          <w:sz w:val="28"/>
-          <w:szCs w:val="28"/>
-          <w:lang w:eastAsia="en-US"/>
+          <w:sz w:val="28"/>
+          <w:szCs w:val="28"/>
         </w:rPr>
         <w:t>  </w:t>
+      </w:r>
+    </w:p>
+    <w:p>
+      <w:pPr>
+        <w:rPr>
+          <w:rFonts w:ascii="Times New Roman" w:hAnsi="Times New Roman" w:cs="Times New Roman"/>
+          <w:sz w:val="28"/>
+          <w:szCs w:val="28"/>
+        </w:rPr>
+      </w:pPr>
+      <w:r>
+        <w:rPr>
+          <w:rFonts w:ascii="Times New Roman" w:hAnsi="Times New Roman" w:cs="Times New Roman"/>
+          <w:sz w:val="28"/>
+          <w:szCs w:val="28"/>
+        </w:rPr>
+        <w:t xml:space="preserve">У </w:t>
+      </w:r>
+      <w:proofErr w:type="spellStart"/>
+      <w:r>
+        <w:rPr>
+          <w:rFonts w:ascii="Times New Roman" w:hAnsi="Times New Roman" w:cs="Times New Roman"/>
+          <w:sz w:val="28"/>
+          <w:szCs w:val="28"/>
+        </w:rPr>
+        <w:t>результаті</w:t>
+      </w:r>
+      <w:proofErr w:type="spellEnd"/>
+      <w:r>
+        <w:rPr>
+          <w:rFonts w:ascii="Times New Roman" w:hAnsi="Times New Roman" w:cs="Times New Roman"/>
+          <w:sz w:val="28"/>
+          <w:szCs w:val="28"/>
+        </w:rPr>
+        <w:t xml:space="preserve"> </w:t>
+      </w:r>
+      <w:proofErr w:type="spellStart"/>
+      <w:r>
+        <w:rPr>
+          <w:rFonts w:ascii="Times New Roman" w:hAnsi="Times New Roman" w:cs="Times New Roman"/>
+          <w:sz w:val="28"/>
+          <w:szCs w:val="28"/>
+        </w:rPr>
+        <w:t>виконання</w:t>
+      </w:r>
+      <w:proofErr w:type="spellEnd"/>
+      <w:r>
+        <w:rPr>
+          <w:rFonts w:ascii="Times New Roman" w:hAnsi="Times New Roman" w:cs="Times New Roman"/>
+          <w:sz w:val="28"/>
+          <w:szCs w:val="28"/>
+        </w:rPr>
+        <w:t xml:space="preserve"> </w:t>
+      </w:r>
+      <w:r>
+        <w:rPr>
+          <w:rFonts w:ascii="Times New Roman" w:hAnsi="Times New Roman" w:cs="Times New Roman"/>
+          <w:sz w:val="28"/>
+          <w:szCs w:val="28"/>
+        </w:rPr>
+        <w:tab/>
+      </w:r>
+      <w:proofErr w:type="spellStart"/>
+      <w:r>
+        <w:rPr>
+          <w:rFonts w:ascii="Times New Roman" w:hAnsi="Times New Roman" w:cs="Times New Roman"/>
+          <w:sz w:val="28"/>
+          <w:szCs w:val="28"/>
+        </w:rPr>
+        <w:t>комп’ютерного</w:t>
+      </w:r>
+      <w:proofErr w:type="spellEnd"/>
+      <w:r>
+        <w:rPr>
+          <w:rFonts w:ascii="Times New Roman" w:hAnsi="Times New Roman" w:cs="Times New Roman"/>
+          <w:sz w:val="28"/>
+          <w:szCs w:val="28"/>
+        </w:rPr>
+        <w:t xml:space="preserve"> практикуму </w:t>
+      </w:r>
+      <w:proofErr w:type="spellStart"/>
+      <w:r>
+        <w:rPr>
+          <w:rFonts w:ascii="Times New Roman" w:hAnsi="Times New Roman" w:cs="Times New Roman"/>
+          <w:sz w:val="28"/>
+          <w:szCs w:val="28"/>
+        </w:rPr>
+        <w:t>було</w:t>
+      </w:r>
+      <w:proofErr w:type="spellEnd"/>
+      <w:r>
+        <w:rPr>
+          <w:rFonts w:ascii="Times New Roman" w:hAnsi="Times New Roman" w:cs="Times New Roman"/>
+          <w:sz w:val="28"/>
+          <w:szCs w:val="28"/>
+        </w:rPr>
+        <w:t xml:space="preserve"> </w:t>
+      </w:r>
+      <w:proofErr w:type="spellStart"/>
+      <w:r>
+        <w:rPr>
+          <w:rFonts w:ascii="Times New Roman" w:hAnsi="Times New Roman" w:cs="Times New Roman"/>
+          <w:sz w:val="28"/>
+          <w:szCs w:val="28"/>
+        </w:rPr>
+        <w:t>досліджено</w:t>
+      </w:r>
+      <w:proofErr w:type="spellEnd"/>
+      <w:r>
+        <w:rPr>
+          <w:rFonts w:ascii="Times New Roman" w:hAnsi="Times New Roman" w:cs="Times New Roman"/>
+          <w:sz w:val="28"/>
+          <w:szCs w:val="28"/>
+        </w:rPr>
+        <w:t xml:space="preserve">, як </w:t>
+      </w:r>
+      <w:proofErr w:type="spellStart"/>
+      <w:r>
+        <w:rPr>
+          <w:rFonts w:ascii="Times New Roman" w:hAnsi="Times New Roman" w:cs="Times New Roman"/>
+          <w:sz w:val="28"/>
+          <w:szCs w:val="28"/>
+        </w:rPr>
+        <w:t>працювати</w:t>
+      </w:r>
+      <w:proofErr w:type="spellEnd"/>
+      <w:r>
+        <w:rPr>
+          <w:rFonts w:ascii="Times New Roman" w:hAnsi="Times New Roman" w:cs="Times New Roman"/>
+          <w:sz w:val="28"/>
+          <w:szCs w:val="28"/>
+        </w:rPr>
+        <w:t xml:space="preserve"> з </w:t>
+      </w:r>
+      <w:proofErr w:type="spellStart"/>
+      <w:r>
+        <w:rPr>
+          <w:rFonts w:ascii="Times New Roman" w:hAnsi="Times New Roman" w:cs="Times New Roman"/>
+          <w:sz w:val="28"/>
+          <w:szCs w:val="28"/>
+        </w:rPr>
+        <w:t>додатковими</w:t>
+      </w:r>
+      <w:proofErr w:type="spellEnd"/>
+      <w:r>
+        <w:rPr>
+          <w:rFonts w:ascii="Times New Roman" w:hAnsi="Times New Roman" w:cs="Times New Roman"/>
+          <w:sz w:val="28"/>
+          <w:szCs w:val="28"/>
+        </w:rPr>
+        <w:t xml:space="preserve"> параметрами </w:t>
+      </w:r>
+      <w:proofErr w:type="spellStart"/>
+      <w:r>
+        <w:rPr>
+          <w:rFonts w:ascii="Times New Roman" w:hAnsi="Times New Roman" w:cs="Times New Roman"/>
+          <w:sz w:val="28"/>
+          <w:szCs w:val="28"/>
+        </w:rPr>
+        <w:t>головної</w:t>
+      </w:r>
+      <w:proofErr w:type="spellEnd"/>
+      <w:r>
+        <w:rPr>
+          <w:rFonts w:ascii="Times New Roman" w:hAnsi="Times New Roman" w:cs="Times New Roman"/>
+          <w:sz w:val="28"/>
+          <w:szCs w:val="28"/>
+        </w:rPr>
+        <w:t xml:space="preserve"> </w:t>
+      </w:r>
+      <w:proofErr w:type="spellStart"/>
+      <w:r>
+        <w:rPr>
+          <w:rFonts w:ascii="Times New Roman" w:hAnsi="Times New Roman" w:cs="Times New Roman"/>
+          <w:sz w:val="28"/>
+          <w:szCs w:val="28"/>
+        </w:rPr>
+        <w:t>функції</w:t>
+      </w:r>
+      <w:proofErr w:type="spellEnd"/>
+      <w:r>
+        <w:rPr>
+          <w:rFonts w:ascii="Times New Roman" w:hAnsi="Times New Roman" w:cs="Times New Roman"/>
+          <w:sz w:val="28"/>
+          <w:szCs w:val="28"/>
+        </w:rPr>
+        <w:t xml:space="preserve">. </w:t>
+      </w:r>
+      <w:proofErr w:type="spellStart"/>
+      <w:r>
+        <w:rPr>
+          <w:rFonts w:ascii="Times New Roman" w:hAnsi="Times New Roman" w:cs="Times New Roman"/>
+          <w:sz w:val="28"/>
+          <w:szCs w:val="28"/>
+        </w:rPr>
+        <w:t>Також</w:t>
+      </w:r>
+      <w:proofErr w:type="spellEnd"/>
+      <w:r>
+        <w:rPr>
+          <w:rFonts w:ascii="Times New Roman" w:hAnsi="Times New Roman" w:cs="Times New Roman"/>
+          <w:sz w:val="28"/>
+          <w:szCs w:val="28"/>
+        </w:rPr>
+        <w:t xml:space="preserve"> </w:t>
+      </w:r>
+      <w:proofErr w:type="spellStart"/>
+      <w:r>
+        <w:rPr>
+          <w:rFonts w:ascii="Times New Roman" w:hAnsi="Times New Roman" w:cs="Times New Roman"/>
+          <w:sz w:val="28"/>
+          <w:szCs w:val="28"/>
+        </w:rPr>
+        <w:t>було</w:t>
+      </w:r>
+      <w:proofErr w:type="spellEnd"/>
+      <w:r>
+        <w:rPr>
+          <w:rFonts w:ascii="Times New Roman" w:hAnsi="Times New Roman" w:cs="Times New Roman"/>
+          <w:sz w:val="28"/>
+          <w:szCs w:val="28"/>
+        </w:rPr>
+        <w:t xml:space="preserve"> проведено роботу з </w:t>
+      </w:r>
+      <w:proofErr w:type="spellStart"/>
+      <w:r>
+        <w:rPr>
+          <w:rFonts w:ascii="Times New Roman" w:hAnsi="Times New Roman" w:cs="Times New Roman"/>
+          <w:sz w:val="28"/>
+          <w:szCs w:val="28"/>
+        </w:rPr>
+        <w:t>приведення</w:t>
+      </w:r>
+      <w:proofErr w:type="spellEnd"/>
+      <w:r>
+        <w:rPr>
+          <w:rFonts w:ascii="Times New Roman" w:hAnsi="Times New Roman" w:cs="Times New Roman"/>
+          <w:sz w:val="28"/>
+          <w:szCs w:val="28"/>
+        </w:rPr>
+        <w:t xml:space="preserve"> </w:t>
+      </w:r>
+      <w:proofErr w:type="spellStart"/>
+      <w:r>
+        <w:rPr>
+          <w:rFonts w:ascii="Times New Roman" w:hAnsi="Times New Roman" w:cs="Times New Roman"/>
+          <w:sz w:val="28"/>
+          <w:szCs w:val="28"/>
+        </w:rPr>
+        <w:t>типів</w:t>
+      </w:r>
+      <w:proofErr w:type="spellEnd"/>
+      <w:r>
+        <w:rPr>
+          <w:rFonts w:ascii="Times New Roman" w:hAnsi="Times New Roman" w:cs="Times New Roman"/>
+          <w:sz w:val="28"/>
+          <w:szCs w:val="28"/>
+        </w:rPr>
+        <w:t xml:space="preserve"> </w:t>
+      </w:r>
+      <w:proofErr w:type="spellStart"/>
+      <w:r>
+        <w:rPr>
+          <w:rFonts w:ascii="Times New Roman" w:hAnsi="Times New Roman" w:cs="Times New Roman"/>
+          <w:sz w:val="28"/>
+          <w:szCs w:val="28"/>
+        </w:rPr>
+        <w:t>даних</w:t>
+      </w:r>
+      <w:proofErr w:type="spellEnd"/>
+      <w:r>
+        <w:rPr>
+          <w:rFonts w:ascii="Times New Roman" w:hAnsi="Times New Roman" w:cs="Times New Roman"/>
+          <w:sz w:val="28"/>
+          <w:szCs w:val="28"/>
+        </w:rPr>
+        <w:t>.</w:t>
       </w:r>
     </w:p>
     <w:p>
@@ -1361,60 +3159,27 @@
           <w:lang w:eastAsia="en-US"/>
         </w:rPr>
       </w:pPr>
-      <w:proofErr w:type="spellStart"/>
-      <w:r>
-        <w:rPr>
-          <w:rFonts w:ascii="Times New Roman" w:eastAsiaTheme="minorHAnsi" w:hAnsi="Times New Roman" w:cs="Times New Roman"/>
-          <w:color w:val="000000"/>
-          <w:sz w:val="28"/>
-          <w:szCs w:val="28"/>
-          <w:lang w:eastAsia="en-US"/>
-        </w:rPr>
-        <w:t>Теоретичні</w:t>
-      </w:r>
-      <w:proofErr w:type="spellEnd"/>
-      <w:r>
-        <w:rPr>
-          <w:rFonts w:ascii="Times New Roman" w:eastAsiaTheme="minorHAnsi" w:hAnsi="Times New Roman" w:cs="Times New Roman"/>
-          <w:color w:val="000000"/>
-          <w:sz w:val="28"/>
-          <w:szCs w:val="28"/>
-          <w:lang w:eastAsia="en-US"/>
-        </w:rPr>
-        <w:t xml:space="preserve"> </w:t>
-      </w:r>
-      <w:proofErr w:type="spellStart"/>
-      <w:r>
-        <w:rPr>
-          <w:rFonts w:ascii="Times New Roman" w:eastAsiaTheme="minorHAnsi" w:hAnsi="Times New Roman" w:cs="Times New Roman"/>
-          <w:color w:val="000000"/>
-          <w:sz w:val="28"/>
-          <w:szCs w:val="28"/>
-          <w:lang w:eastAsia="en-US"/>
-        </w:rPr>
-        <w:t>відомості</w:t>
-      </w:r>
-      <w:proofErr w:type="spellEnd"/>
-      <w:r>
-        <w:rPr>
-          <w:rFonts w:ascii="Times New Roman" w:eastAsiaTheme="minorHAnsi" w:hAnsi="Times New Roman" w:cs="Times New Roman"/>
-          <w:color w:val="000000"/>
-          <w:sz w:val="28"/>
-          <w:szCs w:val="28"/>
-          <w:lang w:eastAsia="en-US"/>
-        </w:rPr>
-        <w:t xml:space="preserve">; </w:t>
-      </w:r>
-      <w:r>
-        <w:rPr>
-          <w:rFonts w:ascii="MS Mincho" w:eastAsia="MS Mincho" w:hAnsi="MS Mincho" w:cs="MS Mincho"/>
-          <w:color w:val="000000"/>
-          <w:sz w:val="28"/>
-          <w:szCs w:val="28"/>
-          <w:lang w:eastAsia="en-US"/>
-        </w:rPr>
-        <w:t> -</w:t>
+    </w:p>
+    <w:p>
+      <w:pPr>
+        <w:spacing w:after="0" w:line="240" w:lineRule="auto"/>
+        <w:rPr>
+          <w:rFonts w:ascii="Times New Roman" w:eastAsiaTheme="minorHAnsi" w:hAnsi="Times New Roman" w:cs="Times New Roman"/>
+          <w:color w:val="000000"/>
+          <w:sz w:val="28"/>
+          <w:szCs w:val="28"/>
+          <w:lang w:eastAsia="en-US"/>
+        </w:rPr>
+      </w:pPr>
+      <w:r>
+        <w:rPr>
+          <w:rFonts w:ascii="Times New Roman" w:eastAsiaTheme="minorHAnsi" w:hAnsi="Times New Roman" w:cs="Times New Roman"/>
+          <w:color w:val="000000"/>
+          <w:sz w:val="28"/>
+          <w:szCs w:val="28"/>
+          <w:lang w:eastAsia="en-US"/>
+        </w:rPr>
+        <w:br w:type="page"/>
       </w:r>
     </w:p>
     <w:p>
@@ -1441,61 +3206,6 @@
           <w:lang w:eastAsia="en-US"/>
         </w:rPr>
       </w:pPr>
-      <w:proofErr w:type="spellStart"/>
-      <w:r>
-        <w:rPr>
-          <w:rFonts w:ascii="Times New Roman" w:eastAsiaTheme="minorHAnsi" w:hAnsi="Times New Roman" w:cs="Times New Roman"/>
-          <w:color w:val="000000"/>
-          <w:sz w:val="28"/>
-          <w:szCs w:val="28"/>
-          <w:lang w:eastAsia="en-US"/>
-        </w:rPr>
-        <w:t>Результати</w:t>
-      </w:r>
-      <w:proofErr w:type="spellEnd"/>
-      <w:r>
-        <w:rPr>
-          <w:rFonts w:ascii="Times New Roman" w:eastAsiaTheme="minorHAnsi" w:hAnsi="Times New Roman" w:cs="Times New Roman"/>
-          <w:color w:val="000000"/>
-          <w:sz w:val="28"/>
-          <w:szCs w:val="28"/>
-          <w:lang w:eastAsia="en-US"/>
-        </w:rPr>
-        <w:t xml:space="preserve"> </w:t>
-      </w:r>
-      <w:proofErr w:type="spellStart"/>
-      <w:r>
-        <w:rPr>
-          <w:rFonts w:ascii="Times New Roman" w:eastAsiaTheme="minorHAnsi" w:hAnsi="Times New Roman" w:cs="Times New Roman"/>
-          <w:color w:val="000000"/>
-          <w:sz w:val="28"/>
-          <w:szCs w:val="28"/>
-          <w:lang w:eastAsia="en-US"/>
-        </w:rPr>
-        <w:t>роботи</w:t>
-      </w:r>
-      <w:proofErr w:type="spellEnd"/>
-      <w:r>
-        <w:rPr>
-          <w:rFonts w:ascii="Times New Roman" w:eastAsiaTheme="minorHAnsi" w:hAnsi="Times New Roman" w:cs="Times New Roman"/>
-          <w:color w:val="000000"/>
-          <w:sz w:val="28"/>
-          <w:szCs w:val="28"/>
-          <w:lang w:eastAsia="en-US"/>
-        </w:rPr>
-        <w:t xml:space="preserve">; </w:t>
-      </w:r>
-      <w:r>
-        <w:rPr>
-          <w:rFonts w:ascii="MS Mincho" w:eastAsia="MS Mincho" w:hAnsi="MS Mincho" w:cs="MS Mincho"/>
-          <w:color w:val="000000"/>
-          <w:sz w:val="28"/>
-          <w:szCs w:val="28"/>
-          <w:lang w:eastAsia="en-US"/>
-        </w:rPr>
-        <w:t> -</w:t>
-      </w:r>
     </w:p>
     <w:p>
       <w:pPr>
@@ -1530,40 +3240,40 @@
           <w:szCs w:val="28"/>
           <w:lang w:eastAsia="en-US"/>
         </w:rPr>
-        <w:t>Висновки</w:t>
-      </w:r>
-      <w:proofErr w:type="spellEnd"/>
-      <w:r>
-        <w:rPr>
-          <w:rFonts w:ascii="Times New Roman" w:eastAsiaTheme="minorHAnsi" w:hAnsi="Times New Roman" w:cs="Times New Roman"/>
-          <w:color w:val="000000"/>
-          <w:sz w:val="28"/>
-          <w:szCs w:val="28"/>
-          <w:lang w:eastAsia="en-US"/>
-        </w:rPr>
-        <w:t xml:space="preserve"> по </w:t>
-      </w:r>
-      <w:proofErr w:type="spellStart"/>
-      <w:r>
-        <w:rPr>
-          <w:rFonts w:ascii="Times New Roman" w:eastAsiaTheme="minorHAnsi" w:hAnsi="Times New Roman" w:cs="Times New Roman"/>
-          <w:color w:val="000000"/>
-          <w:sz w:val="28"/>
-          <w:szCs w:val="28"/>
-          <w:lang w:eastAsia="en-US"/>
-        </w:rPr>
-        <w:t>роботі</w:t>
-      </w:r>
-      <w:proofErr w:type="spellEnd"/>
-      <w:r>
-        <w:rPr>
-          <w:rFonts w:ascii="Times New Roman" w:eastAsiaTheme="minorHAnsi" w:hAnsi="Times New Roman" w:cs="Times New Roman"/>
-          <w:color w:val="000000"/>
-          <w:sz w:val="28"/>
-          <w:szCs w:val="28"/>
-          <w:lang w:eastAsia="en-US"/>
-        </w:rPr>
-        <w:t xml:space="preserve">; </w:t>
+        <w:t>Програмнии</w:t>
+      </w:r>
+      <w:proofErr w:type="spellEnd"/>
+      <w:r>
+        <w:rPr>
+          <w:rFonts w:ascii="Times New Roman" w:eastAsiaTheme="minorHAnsi" w:hAnsi="Times New Roman" w:cs="Times New Roman"/>
+          <w:color w:val="000000"/>
+          <w:sz w:val="28"/>
+          <w:szCs w:val="28"/>
+          <w:lang w:eastAsia="en-US"/>
+        </w:rPr>
+        <w:t>̆ код (</w:t>
+      </w:r>
+      <w:proofErr w:type="spellStart"/>
+      <w:r>
+        <w:rPr>
+          <w:rFonts w:ascii="Times New Roman" w:eastAsiaTheme="minorHAnsi" w:hAnsi="Times New Roman" w:cs="Times New Roman"/>
+          <w:color w:val="000000"/>
+          <w:sz w:val="28"/>
+          <w:szCs w:val="28"/>
+          <w:lang w:eastAsia="en-US"/>
+        </w:rPr>
+        <w:t>Додаток</w:t>
+      </w:r>
+      <w:proofErr w:type="spellEnd"/>
+      <w:r>
+        <w:rPr>
+          <w:rFonts w:ascii="Times New Roman" w:eastAsiaTheme="minorHAnsi" w:hAnsi="Times New Roman" w:cs="Times New Roman"/>
+          <w:color w:val="000000"/>
+          <w:sz w:val="28"/>
+          <w:szCs w:val="28"/>
+          <w:lang w:eastAsia="en-US"/>
+        </w:rPr>
+        <w:t xml:space="preserve">). </w:t>
       </w:r>
       <w:r>
         <w:rPr>
@@ -1579,94 +3289,1610 @@
     </w:p>
     <w:p>
       <w:pPr>
-        <w:widowControl w:val="0"/>
+        <w:pStyle w:val="a6"/>
         <w:numPr>
           <w:ilvl w:val="0"/>
           <w:numId w:val="1"/>
         </w:numPr>
+        <w:shd w:val="clear" w:color="auto" w:fill="2B2B2B"/>
         <w:tabs>
-          <w:tab w:val="left" w:pos="220"/>
-          <w:tab w:val="left" w:pos="720"/>
+          <w:tab w:val="left" w:pos="916"/>
+          <w:tab w:val="left" w:pos="1832"/>
+          <w:tab w:val="left" w:pos="2748"/>
+          <w:tab w:val="left" w:pos="3664"/>
+          <w:tab w:val="left" w:pos="4580"/>
+          <w:tab w:val="left" w:pos="5496"/>
+          <w:tab w:val="left" w:pos="6412"/>
+          <w:tab w:val="left" w:pos="7328"/>
+          <w:tab w:val="left" w:pos="8244"/>
+          <w:tab w:val="left" w:pos="9160"/>
+          <w:tab w:val="left" w:pos="10076"/>
+          <w:tab w:val="left" w:pos="10992"/>
+          <w:tab w:val="left" w:pos="11908"/>
+          <w:tab w:val="left" w:pos="12824"/>
+          <w:tab w:val="left" w:pos="13740"/>
+          <w:tab w:val="left" w:pos="14656"/>
         </w:tabs>
-        <w:autoSpaceDE w:val="0"/>
-        <w:autoSpaceDN w:val="0"/>
-        <w:adjustRightInd w:val="0"/>
-        <w:spacing w:after="240" w:line="380" w:lineRule="atLeast"/>
-        <w:ind w:hanging="720"/>
-        <w:rPr>
-          <w:rFonts w:ascii="Times New Roman" w:eastAsiaTheme="minorHAnsi" w:hAnsi="Times New Roman" w:cs="Times New Roman"/>
-          <w:color w:val="000000"/>
-          <w:sz w:val="28"/>
-          <w:szCs w:val="28"/>
-          <w:lang w:eastAsia="en-US"/>
-        </w:rPr>
-      </w:pPr>
-      <w:proofErr w:type="spellStart"/>
-      <w:r>
-        <w:rPr>
-          <w:rFonts w:ascii="Times New Roman" w:eastAsiaTheme="minorHAnsi" w:hAnsi="Times New Roman" w:cs="Times New Roman"/>
-          <w:color w:val="000000"/>
-          <w:sz w:val="28"/>
-          <w:szCs w:val="28"/>
-          <w:lang w:eastAsia="en-US"/>
-        </w:rPr>
-        <w:t>Програмнии</w:t>
-      </w:r>
-      <w:proofErr w:type="spellEnd"/>
-      <w:r>
-        <w:rPr>
-          <w:rFonts w:ascii="Times New Roman" w:eastAsiaTheme="minorHAnsi" w:hAnsi="Times New Roman" w:cs="Times New Roman"/>
-          <w:color w:val="000000"/>
-          <w:sz w:val="28"/>
-          <w:szCs w:val="28"/>
-          <w:lang w:eastAsia="en-US"/>
-        </w:rPr>
-        <w:t>̆ код (</w:t>
-      </w:r>
-      <w:proofErr w:type="spellStart"/>
-      <w:r>
-        <w:rPr>
-          <w:rFonts w:ascii="Times New Roman" w:eastAsiaTheme="minorHAnsi" w:hAnsi="Times New Roman" w:cs="Times New Roman"/>
-          <w:color w:val="000000"/>
-          <w:sz w:val="28"/>
-          <w:szCs w:val="28"/>
-          <w:lang w:eastAsia="en-US"/>
-        </w:rPr>
-        <w:t>Додаток</w:t>
-      </w:r>
-      <w:proofErr w:type="spellEnd"/>
-      <w:r>
-        <w:rPr>
-          <w:rFonts w:ascii="Times New Roman" w:eastAsiaTheme="minorHAnsi" w:hAnsi="Times New Roman" w:cs="Times New Roman"/>
-          <w:color w:val="000000"/>
-          <w:sz w:val="28"/>
-          <w:szCs w:val="28"/>
-          <w:lang w:eastAsia="en-US"/>
-        </w:rPr>
-        <w:t xml:space="preserve">). </w:t>
-      </w:r>
-      <w:r>
-        <w:rPr>
-          <w:rFonts w:ascii="MS Mincho" w:eastAsia="MS Mincho" w:hAnsi="MS Mincho" w:cs="MS Mincho"/>
-          <w:color w:val="000000"/>
-          <w:sz w:val="28"/>
-          <w:szCs w:val="28"/>
-          <w:lang w:eastAsia="en-US"/>
-        </w:rPr>
-        <w:t> -</w:t>
-      </w:r>
-    </w:p>
-    <w:p>
-      <w:pPr>
-        <w:rPr>
-          <w:rFonts w:ascii="Times New Roman" w:hAnsi="Times New Roman" w:cs="Times New Roman"/>
-          <w:sz w:val="28"/>
-          <w:szCs w:val="28"/>
-        </w:rPr>
-      </w:pPr>
-      <w:bookmarkStart w:id="0" w:name="_GoBack"/>
-      <w:bookmarkEnd w:id="0"/>
+        <w:spacing w:after="240" w:line="240" w:lineRule="auto"/>
+        <w:rPr>
+          <w:rFonts w:ascii="Menlo" w:eastAsiaTheme="minorHAnsi" w:hAnsi="Menlo" w:cs="Menlo"/>
+          <w:color w:val="A9B7C6"/>
+          <w:sz w:val="20"/>
+          <w:szCs w:val="20"/>
+        </w:rPr>
+      </w:pPr>
+      <w:r>
+        <w:rPr>
+          <w:rFonts w:ascii="Menlo" w:eastAsiaTheme="minorHAnsi" w:hAnsi="Menlo" w:cs="Menlo"/>
+          <w:color w:val="BBB529"/>
+          <w:sz w:val="20"/>
+          <w:szCs w:val="20"/>
+        </w:rPr>
+        <w:t>#</w:t>
+      </w:r>
+      <w:proofErr w:type="spellStart"/>
+      <w:r>
+        <w:rPr>
+          <w:rFonts w:ascii="Menlo" w:eastAsiaTheme="minorHAnsi" w:hAnsi="Menlo" w:cs="Menlo"/>
+          <w:color w:val="BBB529"/>
+          <w:sz w:val="20"/>
+          <w:szCs w:val="20"/>
+        </w:rPr>
+        <w:t>include</w:t>
+      </w:r>
+      <w:proofErr w:type="spellEnd"/>
+      <w:r>
+        <w:rPr>
+          <w:rFonts w:ascii="Menlo" w:eastAsiaTheme="minorHAnsi" w:hAnsi="Menlo" w:cs="Menlo"/>
+          <w:color w:val="BBB529"/>
+          <w:sz w:val="20"/>
+          <w:szCs w:val="20"/>
+        </w:rPr>
+        <w:t xml:space="preserve"> </w:t>
+      </w:r>
+      <w:r>
+        <w:rPr>
+          <w:rFonts w:ascii="Menlo" w:eastAsiaTheme="minorHAnsi" w:hAnsi="Menlo" w:cs="Menlo"/>
+          <w:color w:val="6A8759"/>
+          <w:sz w:val="20"/>
+          <w:szCs w:val="20"/>
+        </w:rPr>
+        <w:t>&lt;</w:t>
+      </w:r>
+      <w:proofErr w:type="spellStart"/>
+      <w:r>
+        <w:rPr>
+          <w:rFonts w:ascii="Menlo" w:eastAsiaTheme="minorHAnsi" w:hAnsi="Menlo" w:cs="Menlo"/>
+          <w:color w:val="6A8759"/>
+          <w:sz w:val="20"/>
+          <w:szCs w:val="20"/>
+        </w:rPr>
+        <w:t>stdio.h</w:t>
+      </w:r>
+      <w:proofErr w:type="spellEnd"/>
+      <w:r>
+        <w:rPr>
+          <w:rFonts w:ascii="Menlo" w:eastAsiaTheme="minorHAnsi" w:hAnsi="Menlo" w:cs="Menlo"/>
+          <w:color w:val="6A8759"/>
+          <w:sz w:val="20"/>
+          <w:szCs w:val="20"/>
+        </w:rPr>
+        <w:t>&gt;</w:t>
+      </w:r>
+      <w:r>
+        <w:rPr>
+          <w:rFonts w:ascii="Menlo" w:eastAsiaTheme="minorHAnsi" w:hAnsi="Menlo" w:cs="Menlo"/>
+          <w:color w:val="6A8759"/>
+          <w:sz w:val="20"/>
+          <w:szCs w:val="20"/>
+        </w:rPr>
+        <w:br/>
+      </w:r>
+      <w:r>
+        <w:rPr>
+          <w:rFonts w:ascii="Menlo" w:eastAsiaTheme="minorHAnsi" w:hAnsi="Menlo" w:cs="Menlo"/>
+          <w:color w:val="BBB529"/>
+          <w:sz w:val="20"/>
+          <w:szCs w:val="20"/>
+        </w:rPr>
+        <w:t>#</w:t>
+      </w:r>
+      <w:proofErr w:type="spellStart"/>
+      <w:r>
+        <w:rPr>
+          <w:rFonts w:ascii="Menlo" w:eastAsiaTheme="minorHAnsi" w:hAnsi="Menlo" w:cs="Menlo"/>
+          <w:color w:val="BBB529"/>
+          <w:sz w:val="20"/>
+          <w:szCs w:val="20"/>
+        </w:rPr>
+        <w:t>include</w:t>
+      </w:r>
+      <w:proofErr w:type="spellEnd"/>
+      <w:r>
+        <w:rPr>
+          <w:rFonts w:ascii="Menlo" w:eastAsiaTheme="minorHAnsi" w:hAnsi="Menlo" w:cs="Menlo"/>
+          <w:color w:val="BBB529"/>
+          <w:sz w:val="20"/>
+          <w:szCs w:val="20"/>
+        </w:rPr>
+        <w:t xml:space="preserve"> </w:t>
+      </w:r>
+      <w:r>
+        <w:rPr>
+          <w:rFonts w:ascii="Menlo" w:eastAsiaTheme="minorHAnsi" w:hAnsi="Menlo" w:cs="Menlo"/>
+          <w:color w:val="6A8759"/>
+          <w:sz w:val="20"/>
+          <w:szCs w:val="20"/>
+        </w:rPr>
+        <w:t>&lt;</w:t>
+      </w:r>
+      <w:proofErr w:type="spellStart"/>
+      <w:r>
+        <w:rPr>
+          <w:rFonts w:ascii="Menlo" w:eastAsiaTheme="minorHAnsi" w:hAnsi="Menlo" w:cs="Menlo"/>
+          <w:color w:val="6A8759"/>
+          <w:sz w:val="20"/>
+          <w:szCs w:val="20"/>
+        </w:rPr>
+        <w:t>math.h</w:t>
+      </w:r>
+      <w:proofErr w:type="spellEnd"/>
+      <w:r>
+        <w:rPr>
+          <w:rFonts w:ascii="Menlo" w:eastAsiaTheme="minorHAnsi" w:hAnsi="Menlo" w:cs="Menlo"/>
+          <w:color w:val="6A8759"/>
+          <w:sz w:val="20"/>
+          <w:szCs w:val="20"/>
+        </w:rPr>
+        <w:t>&gt;</w:t>
+      </w:r>
+      <w:r>
+        <w:rPr>
+          <w:rFonts w:ascii="Menlo" w:eastAsiaTheme="minorHAnsi" w:hAnsi="Menlo" w:cs="Menlo"/>
+          <w:color w:val="6A8759"/>
+          <w:sz w:val="20"/>
+          <w:szCs w:val="20"/>
+        </w:rPr>
+        <w:br/>
+      </w:r>
+      <w:r>
+        <w:rPr>
+          <w:rFonts w:ascii="Menlo" w:eastAsiaTheme="minorHAnsi" w:hAnsi="Menlo" w:cs="Menlo"/>
+          <w:color w:val="BBB529"/>
+          <w:sz w:val="20"/>
+          <w:szCs w:val="20"/>
+        </w:rPr>
+        <w:t>#</w:t>
+      </w:r>
+      <w:proofErr w:type="spellStart"/>
+      <w:r>
+        <w:rPr>
+          <w:rFonts w:ascii="Menlo" w:eastAsiaTheme="minorHAnsi" w:hAnsi="Menlo" w:cs="Menlo"/>
+          <w:color w:val="BBB529"/>
+          <w:sz w:val="20"/>
+          <w:szCs w:val="20"/>
+        </w:rPr>
+        <w:t>include</w:t>
+      </w:r>
+      <w:proofErr w:type="spellEnd"/>
+      <w:r>
+        <w:rPr>
+          <w:rFonts w:ascii="Menlo" w:eastAsiaTheme="minorHAnsi" w:hAnsi="Menlo" w:cs="Menlo"/>
+          <w:color w:val="BBB529"/>
+          <w:sz w:val="20"/>
+          <w:szCs w:val="20"/>
+        </w:rPr>
+        <w:t xml:space="preserve"> </w:t>
+      </w:r>
+      <w:r>
+        <w:rPr>
+          <w:rFonts w:ascii="Menlo" w:eastAsiaTheme="minorHAnsi" w:hAnsi="Menlo" w:cs="Menlo"/>
+          <w:color w:val="6A8759"/>
+          <w:sz w:val="20"/>
+          <w:szCs w:val="20"/>
+        </w:rPr>
+        <w:t>&lt;</w:t>
+      </w:r>
+      <w:proofErr w:type="spellStart"/>
+      <w:r>
+        <w:rPr>
+          <w:rFonts w:ascii="Menlo" w:eastAsiaTheme="minorHAnsi" w:hAnsi="Menlo" w:cs="Menlo"/>
+          <w:color w:val="6A8759"/>
+          <w:sz w:val="20"/>
+          <w:szCs w:val="20"/>
+        </w:rPr>
+        <w:t>stdlib.h</w:t>
+      </w:r>
+      <w:proofErr w:type="spellEnd"/>
+      <w:r>
+        <w:rPr>
+          <w:rFonts w:ascii="Menlo" w:eastAsiaTheme="minorHAnsi" w:hAnsi="Menlo" w:cs="Menlo"/>
+          <w:color w:val="6A8759"/>
+          <w:sz w:val="20"/>
+          <w:szCs w:val="20"/>
+        </w:rPr>
+        <w:t>&gt;</w:t>
+      </w:r>
+      <w:r>
+        <w:rPr>
+          <w:rFonts w:ascii="Menlo" w:eastAsiaTheme="minorHAnsi" w:hAnsi="Menlo" w:cs="Menlo"/>
+          <w:color w:val="6A8759"/>
+          <w:sz w:val="20"/>
+          <w:szCs w:val="20"/>
+        </w:rPr>
+        <w:br/>
+      </w:r>
+      <w:r>
+        <w:rPr>
+          <w:rFonts w:ascii="Menlo" w:eastAsiaTheme="minorHAnsi" w:hAnsi="Menlo" w:cs="Menlo"/>
+          <w:color w:val="6A8759"/>
+          <w:sz w:val="20"/>
+          <w:szCs w:val="20"/>
+        </w:rPr>
+        <w:br/>
+      </w:r>
+      <w:proofErr w:type="spellStart"/>
+      <w:r>
+        <w:rPr>
+          <w:rFonts w:ascii="Menlo" w:eastAsiaTheme="minorHAnsi" w:hAnsi="Menlo" w:cs="Menlo"/>
+          <w:b/>
+          <w:bCs/>
+          <w:color w:val="CC7832"/>
+          <w:sz w:val="20"/>
+          <w:szCs w:val="20"/>
+        </w:rPr>
+        <w:t>int</w:t>
+      </w:r>
+      <w:proofErr w:type="spellEnd"/>
+      <w:r>
+        <w:rPr>
+          <w:rFonts w:ascii="Menlo" w:eastAsiaTheme="minorHAnsi" w:hAnsi="Menlo" w:cs="Menlo"/>
+          <w:b/>
+          <w:bCs/>
+          <w:color w:val="CC7832"/>
+          <w:sz w:val="20"/>
+          <w:szCs w:val="20"/>
+        </w:rPr>
+        <w:t xml:space="preserve"> </w:t>
+      </w:r>
+      <w:proofErr w:type="spellStart"/>
+      <w:r>
+        <w:rPr>
+          <w:rFonts w:ascii="Menlo" w:eastAsiaTheme="minorHAnsi" w:hAnsi="Menlo" w:cs="Menlo"/>
+          <w:color w:val="A9B7C6"/>
+          <w:sz w:val="20"/>
+          <w:szCs w:val="20"/>
+        </w:rPr>
+        <w:t>main</w:t>
+      </w:r>
+      <w:proofErr w:type="spellEnd"/>
+      <w:r>
+        <w:rPr>
+          <w:rFonts w:ascii="Menlo" w:eastAsiaTheme="minorHAnsi" w:hAnsi="Menlo" w:cs="Menlo"/>
+          <w:color w:val="A9B7C6"/>
+          <w:sz w:val="20"/>
+          <w:szCs w:val="20"/>
+        </w:rPr>
+        <w:t>(</w:t>
+      </w:r>
+      <w:proofErr w:type="spellStart"/>
+      <w:r>
+        <w:rPr>
+          <w:rFonts w:ascii="Menlo" w:eastAsiaTheme="minorHAnsi" w:hAnsi="Menlo" w:cs="Menlo"/>
+          <w:b/>
+          <w:bCs/>
+          <w:color w:val="CC7832"/>
+          <w:sz w:val="20"/>
+          <w:szCs w:val="20"/>
+        </w:rPr>
+        <w:t>int</w:t>
+      </w:r>
+      <w:proofErr w:type="spellEnd"/>
+      <w:r>
+        <w:rPr>
+          <w:rFonts w:ascii="Menlo" w:eastAsiaTheme="minorHAnsi" w:hAnsi="Menlo" w:cs="Menlo"/>
+          <w:b/>
+          <w:bCs/>
+          <w:color w:val="CC7832"/>
+          <w:sz w:val="20"/>
+          <w:szCs w:val="20"/>
+        </w:rPr>
+        <w:t xml:space="preserve"> </w:t>
+      </w:r>
+      <w:proofErr w:type="spellStart"/>
+      <w:r>
+        <w:rPr>
+          <w:rFonts w:ascii="Menlo" w:eastAsiaTheme="minorHAnsi" w:hAnsi="Menlo" w:cs="Menlo"/>
+          <w:color w:val="A9B7C6"/>
+          <w:sz w:val="20"/>
+          <w:szCs w:val="20"/>
+        </w:rPr>
+        <w:t>argc</w:t>
+      </w:r>
+      <w:proofErr w:type="spellEnd"/>
+      <w:r>
+        <w:rPr>
+          <w:rFonts w:ascii="Menlo" w:eastAsiaTheme="minorHAnsi" w:hAnsi="Menlo" w:cs="Menlo"/>
+          <w:color w:val="CC7832"/>
+          <w:sz w:val="20"/>
+          <w:szCs w:val="20"/>
+        </w:rPr>
+        <w:t xml:space="preserve">, </w:t>
+      </w:r>
+      <w:proofErr w:type="spellStart"/>
+      <w:r>
+        <w:rPr>
+          <w:rFonts w:ascii="Menlo" w:eastAsiaTheme="minorHAnsi" w:hAnsi="Menlo" w:cs="Menlo"/>
+          <w:b/>
+          <w:bCs/>
+          <w:color w:val="CC7832"/>
+          <w:sz w:val="20"/>
+          <w:szCs w:val="20"/>
+        </w:rPr>
+        <w:t>char</w:t>
+      </w:r>
+      <w:proofErr w:type="spellEnd"/>
+      <w:r>
+        <w:rPr>
+          <w:rFonts w:ascii="Menlo" w:eastAsiaTheme="minorHAnsi" w:hAnsi="Menlo" w:cs="Menlo"/>
+          <w:b/>
+          <w:bCs/>
+          <w:color w:val="CC7832"/>
+          <w:sz w:val="20"/>
+          <w:szCs w:val="20"/>
+        </w:rPr>
+        <w:t xml:space="preserve"> </w:t>
+      </w:r>
+      <w:r>
+        <w:rPr>
+          <w:rFonts w:ascii="Menlo" w:eastAsiaTheme="minorHAnsi" w:hAnsi="Menlo" w:cs="Menlo"/>
+          <w:color w:val="A9B7C6"/>
+          <w:sz w:val="20"/>
+          <w:szCs w:val="20"/>
+        </w:rPr>
+        <w:t>*</w:t>
+      </w:r>
+      <w:proofErr w:type="spellStart"/>
+      <w:r>
+        <w:rPr>
+          <w:rFonts w:ascii="Menlo" w:eastAsiaTheme="minorHAnsi" w:hAnsi="Menlo" w:cs="Menlo"/>
+          <w:color w:val="A9B7C6"/>
+          <w:sz w:val="20"/>
+          <w:szCs w:val="20"/>
+        </w:rPr>
+        <w:t>argv</w:t>
+      </w:r>
+      <w:proofErr w:type="spellEnd"/>
+      <w:r>
+        <w:rPr>
+          <w:rFonts w:ascii="Menlo" w:eastAsiaTheme="minorHAnsi" w:hAnsi="Menlo" w:cs="Menlo"/>
+          <w:color w:val="A9B7C6"/>
+          <w:sz w:val="20"/>
+          <w:szCs w:val="20"/>
+        </w:rPr>
+        <w:t>[]) {</w:t>
+      </w:r>
+      <w:r>
+        <w:rPr>
+          <w:rFonts w:ascii="Menlo" w:eastAsiaTheme="minorHAnsi" w:hAnsi="Menlo" w:cs="Menlo"/>
+          <w:color w:val="A9B7C6"/>
+          <w:sz w:val="20"/>
+          <w:szCs w:val="20"/>
+        </w:rPr>
+        <w:br/>
+        <w:t xml:space="preserve">    </w:t>
+      </w:r>
+      <w:proofErr w:type="spellStart"/>
+      <w:r>
+        <w:rPr>
+          <w:rFonts w:ascii="Menlo" w:eastAsiaTheme="minorHAnsi" w:hAnsi="Menlo" w:cs="Menlo"/>
+          <w:b/>
+          <w:bCs/>
+          <w:color w:val="CC7832"/>
+          <w:sz w:val="20"/>
+          <w:szCs w:val="20"/>
+        </w:rPr>
+        <w:t>double</w:t>
+      </w:r>
+      <w:proofErr w:type="spellEnd"/>
+      <w:r>
+        <w:rPr>
+          <w:rFonts w:ascii="Menlo" w:eastAsiaTheme="minorHAnsi" w:hAnsi="Menlo" w:cs="Menlo"/>
+          <w:b/>
+          <w:bCs/>
+          <w:color w:val="CC7832"/>
+          <w:sz w:val="20"/>
+          <w:szCs w:val="20"/>
+        </w:rPr>
+        <w:t xml:space="preserve"> </w:t>
+      </w:r>
+      <w:r>
+        <w:rPr>
+          <w:rFonts w:ascii="Menlo" w:eastAsiaTheme="minorHAnsi" w:hAnsi="Menlo" w:cs="Menlo"/>
+          <w:color w:val="A9B7C6"/>
+          <w:sz w:val="20"/>
+          <w:szCs w:val="20"/>
+        </w:rPr>
+        <w:t>y</w:t>
+      </w:r>
+      <w:r>
+        <w:rPr>
+          <w:rFonts w:ascii="Menlo" w:eastAsiaTheme="minorHAnsi" w:hAnsi="Menlo" w:cs="Menlo"/>
+          <w:color w:val="CC7832"/>
+          <w:sz w:val="20"/>
+          <w:szCs w:val="20"/>
+        </w:rPr>
+        <w:t>;</w:t>
+      </w:r>
+      <w:r>
+        <w:rPr>
+          <w:rFonts w:ascii="Menlo" w:eastAsiaTheme="minorHAnsi" w:hAnsi="Menlo" w:cs="Menlo"/>
+          <w:color w:val="CC7832"/>
+          <w:sz w:val="20"/>
+          <w:szCs w:val="20"/>
+        </w:rPr>
+        <w:br/>
+        <w:t xml:space="preserve">    </w:t>
+      </w:r>
+      <w:proofErr w:type="spellStart"/>
+      <w:r>
+        <w:rPr>
+          <w:rFonts w:ascii="Menlo" w:eastAsiaTheme="minorHAnsi" w:hAnsi="Menlo" w:cs="Menlo"/>
+          <w:b/>
+          <w:bCs/>
+          <w:color w:val="CC7832"/>
+          <w:sz w:val="20"/>
+          <w:szCs w:val="20"/>
+        </w:rPr>
+        <w:t>double</w:t>
+      </w:r>
+      <w:proofErr w:type="spellEnd"/>
+      <w:r>
+        <w:rPr>
+          <w:rFonts w:ascii="Menlo" w:eastAsiaTheme="minorHAnsi" w:hAnsi="Menlo" w:cs="Menlo"/>
+          <w:b/>
+          <w:bCs/>
+          <w:color w:val="CC7832"/>
+          <w:sz w:val="20"/>
+          <w:szCs w:val="20"/>
+        </w:rPr>
+        <w:t xml:space="preserve"> </w:t>
+      </w:r>
+      <w:r>
+        <w:rPr>
+          <w:rFonts w:ascii="Menlo" w:eastAsiaTheme="minorHAnsi" w:hAnsi="Menlo" w:cs="Menlo"/>
+          <w:color w:val="A9B7C6"/>
+          <w:sz w:val="20"/>
+          <w:szCs w:val="20"/>
+        </w:rPr>
+        <w:t xml:space="preserve">x = </w:t>
+      </w:r>
+      <w:proofErr w:type="spellStart"/>
+      <w:r>
+        <w:rPr>
+          <w:rFonts w:ascii="Menlo" w:eastAsiaTheme="minorHAnsi" w:hAnsi="Menlo" w:cs="Menlo"/>
+          <w:color w:val="A9B7C6"/>
+          <w:sz w:val="20"/>
+          <w:szCs w:val="20"/>
+        </w:rPr>
+        <w:t>strtod</w:t>
+      </w:r>
+      <w:proofErr w:type="spellEnd"/>
+      <w:r>
+        <w:rPr>
+          <w:rFonts w:ascii="Menlo" w:eastAsiaTheme="minorHAnsi" w:hAnsi="Menlo" w:cs="Menlo"/>
+          <w:color w:val="A9B7C6"/>
+          <w:sz w:val="20"/>
+          <w:szCs w:val="20"/>
+        </w:rPr>
+        <w:t>(</w:t>
+      </w:r>
+      <w:proofErr w:type="spellStart"/>
+      <w:r>
+        <w:rPr>
+          <w:rFonts w:ascii="Menlo" w:eastAsiaTheme="minorHAnsi" w:hAnsi="Menlo" w:cs="Menlo"/>
+          <w:color w:val="A9B7C6"/>
+          <w:sz w:val="20"/>
+          <w:szCs w:val="20"/>
+        </w:rPr>
+        <w:t>argv</w:t>
+      </w:r>
+      <w:proofErr w:type="spellEnd"/>
+      <w:r>
+        <w:rPr>
+          <w:rFonts w:ascii="Menlo" w:eastAsiaTheme="minorHAnsi" w:hAnsi="Menlo" w:cs="Menlo"/>
+          <w:color w:val="A9B7C6"/>
+          <w:sz w:val="20"/>
+          <w:szCs w:val="20"/>
+        </w:rPr>
+        <w:t>[</w:t>
+      </w:r>
+      <w:r>
+        <w:rPr>
+          <w:rFonts w:ascii="Menlo" w:eastAsiaTheme="minorHAnsi" w:hAnsi="Menlo" w:cs="Menlo"/>
+          <w:color w:val="6897BB"/>
+          <w:sz w:val="20"/>
+          <w:szCs w:val="20"/>
+        </w:rPr>
+        <w:t>1</w:t>
+      </w:r>
+      <w:r>
+        <w:rPr>
+          <w:rFonts w:ascii="Menlo" w:eastAsiaTheme="minorHAnsi" w:hAnsi="Menlo" w:cs="Menlo"/>
+          <w:color w:val="A9B7C6"/>
+          <w:sz w:val="20"/>
+          <w:szCs w:val="20"/>
+        </w:rPr>
+        <w:t>]</w:t>
+      </w:r>
+      <w:r>
+        <w:rPr>
+          <w:rFonts w:ascii="Menlo" w:eastAsiaTheme="minorHAnsi" w:hAnsi="Menlo" w:cs="Menlo"/>
+          <w:color w:val="CC7832"/>
+          <w:sz w:val="20"/>
+          <w:szCs w:val="20"/>
+        </w:rPr>
+        <w:t xml:space="preserve">, </w:t>
+      </w:r>
+      <w:r>
+        <w:rPr>
+          <w:rFonts w:ascii="Menlo" w:eastAsiaTheme="minorHAnsi" w:hAnsi="Menlo" w:cs="Menlo"/>
+          <w:color w:val="908B25"/>
+          <w:sz w:val="20"/>
+          <w:szCs w:val="20"/>
+        </w:rPr>
+        <w:t>NULL</w:t>
+      </w:r>
+      <w:r>
+        <w:rPr>
+          <w:rFonts w:ascii="Menlo" w:eastAsiaTheme="minorHAnsi" w:hAnsi="Menlo" w:cs="Menlo"/>
+          <w:color w:val="A9B7C6"/>
+          <w:sz w:val="20"/>
+          <w:szCs w:val="20"/>
+        </w:rPr>
+        <w:t>)</w:t>
+      </w:r>
+      <w:r>
+        <w:rPr>
+          <w:rFonts w:ascii="Menlo" w:eastAsiaTheme="minorHAnsi" w:hAnsi="Menlo" w:cs="Menlo"/>
+          <w:color w:val="CC7832"/>
+          <w:sz w:val="20"/>
+          <w:szCs w:val="20"/>
+        </w:rPr>
+        <w:t>;</w:t>
+      </w:r>
+      <w:r>
+        <w:rPr>
+          <w:rFonts w:ascii="Menlo" w:eastAsiaTheme="minorHAnsi" w:hAnsi="Menlo" w:cs="Menlo"/>
+          <w:color w:val="CC7832"/>
+          <w:sz w:val="20"/>
+          <w:szCs w:val="20"/>
+        </w:rPr>
+        <w:br/>
+        <w:t xml:space="preserve">    </w:t>
+      </w:r>
+      <w:proofErr w:type="spellStart"/>
+      <w:r>
+        <w:rPr>
+          <w:rFonts w:ascii="Menlo" w:eastAsiaTheme="minorHAnsi" w:hAnsi="Menlo" w:cs="Menlo"/>
+          <w:b/>
+          <w:bCs/>
+          <w:color w:val="CC7832"/>
+          <w:sz w:val="20"/>
+          <w:szCs w:val="20"/>
+        </w:rPr>
+        <w:t>double</w:t>
+      </w:r>
+      <w:proofErr w:type="spellEnd"/>
+      <w:r>
+        <w:rPr>
+          <w:rFonts w:ascii="Menlo" w:eastAsiaTheme="minorHAnsi" w:hAnsi="Menlo" w:cs="Menlo"/>
+          <w:b/>
+          <w:bCs/>
+          <w:color w:val="CC7832"/>
+          <w:sz w:val="20"/>
+          <w:szCs w:val="20"/>
+        </w:rPr>
+        <w:t xml:space="preserve"> </w:t>
+      </w:r>
+      <w:r>
+        <w:rPr>
+          <w:rFonts w:ascii="Menlo" w:eastAsiaTheme="minorHAnsi" w:hAnsi="Menlo" w:cs="Menlo"/>
+          <w:color w:val="A9B7C6"/>
+          <w:sz w:val="20"/>
+          <w:szCs w:val="20"/>
+        </w:rPr>
+        <w:t xml:space="preserve">a = </w:t>
+      </w:r>
+      <w:proofErr w:type="spellStart"/>
+      <w:r>
+        <w:rPr>
+          <w:rFonts w:ascii="Menlo" w:eastAsiaTheme="minorHAnsi" w:hAnsi="Menlo" w:cs="Menlo"/>
+          <w:color w:val="A9B7C6"/>
+          <w:sz w:val="20"/>
+          <w:szCs w:val="20"/>
+        </w:rPr>
+        <w:t>strtod</w:t>
+      </w:r>
+      <w:proofErr w:type="spellEnd"/>
+      <w:r>
+        <w:rPr>
+          <w:rFonts w:ascii="Menlo" w:eastAsiaTheme="minorHAnsi" w:hAnsi="Menlo" w:cs="Menlo"/>
+          <w:color w:val="A9B7C6"/>
+          <w:sz w:val="20"/>
+          <w:szCs w:val="20"/>
+        </w:rPr>
+        <w:t>(</w:t>
+      </w:r>
+      <w:proofErr w:type="spellStart"/>
+      <w:r>
+        <w:rPr>
+          <w:rFonts w:ascii="Menlo" w:eastAsiaTheme="minorHAnsi" w:hAnsi="Menlo" w:cs="Menlo"/>
+          <w:color w:val="A9B7C6"/>
+          <w:sz w:val="20"/>
+          <w:szCs w:val="20"/>
+        </w:rPr>
+        <w:t>argv</w:t>
+      </w:r>
+      <w:proofErr w:type="spellEnd"/>
+      <w:r>
+        <w:rPr>
+          <w:rFonts w:ascii="Menlo" w:eastAsiaTheme="minorHAnsi" w:hAnsi="Menlo" w:cs="Menlo"/>
+          <w:color w:val="A9B7C6"/>
+          <w:sz w:val="20"/>
+          <w:szCs w:val="20"/>
+        </w:rPr>
+        <w:t>[</w:t>
+      </w:r>
+      <w:r>
+        <w:rPr>
+          <w:rFonts w:ascii="Menlo" w:eastAsiaTheme="minorHAnsi" w:hAnsi="Menlo" w:cs="Menlo"/>
+          <w:color w:val="6897BB"/>
+          <w:sz w:val="20"/>
+          <w:szCs w:val="20"/>
+        </w:rPr>
+        <w:t>2</w:t>
+      </w:r>
+      <w:r>
+        <w:rPr>
+          <w:rFonts w:ascii="Menlo" w:eastAsiaTheme="minorHAnsi" w:hAnsi="Menlo" w:cs="Menlo"/>
+          <w:color w:val="A9B7C6"/>
+          <w:sz w:val="20"/>
+          <w:szCs w:val="20"/>
+        </w:rPr>
+        <w:t>]</w:t>
+      </w:r>
+      <w:r>
+        <w:rPr>
+          <w:rFonts w:ascii="Menlo" w:eastAsiaTheme="minorHAnsi" w:hAnsi="Menlo" w:cs="Menlo"/>
+          <w:color w:val="CC7832"/>
+          <w:sz w:val="20"/>
+          <w:szCs w:val="20"/>
+        </w:rPr>
+        <w:t xml:space="preserve">, </w:t>
+      </w:r>
+      <w:r>
+        <w:rPr>
+          <w:rFonts w:ascii="Menlo" w:eastAsiaTheme="minorHAnsi" w:hAnsi="Menlo" w:cs="Menlo"/>
+          <w:color w:val="908B25"/>
+          <w:sz w:val="20"/>
+          <w:szCs w:val="20"/>
+        </w:rPr>
+        <w:t>NULL</w:t>
+      </w:r>
+      <w:r>
+        <w:rPr>
+          <w:rFonts w:ascii="Menlo" w:eastAsiaTheme="minorHAnsi" w:hAnsi="Menlo" w:cs="Menlo"/>
+          <w:color w:val="A9B7C6"/>
+          <w:sz w:val="20"/>
+          <w:szCs w:val="20"/>
+        </w:rPr>
+        <w:t>)</w:t>
+      </w:r>
+      <w:r>
+        <w:rPr>
+          <w:rFonts w:ascii="Menlo" w:eastAsiaTheme="minorHAnsi" w:hAnsi="Menlo" w:cs="Menlo"/>
+          <w:color w:val="CC7832"/>
+          <w:sz w:val="20"/>
+          <w:szCs w:val="20"/>
+        </w:rPr>
+        <w:t>;</w:t>
+      </w:r>
+      <w:r>
+        <w:rPr>
+          <w:rFonts w:ascii="Menlo" w:eastAsiaTheme="minorHAnsi" w:hAnsi="Menlo" w:cs="Menlo"/>
+          <w:color w:val="CC7832"/>
+          <w:sz w:val="20"/>
+          <w:szCs w:val="20"/>
+        </w:rPr>
+        <w:br/>
+        <w:t xml:space="preserve">    </w:t>
+      </w:r>
+      <w:proofErr w:type="spellStart"/>
+      <w:r>
+        <w:rPr>
+          <w:rFonts w:ascii="Menlo" w:eastAsiaTheme="minorHAnsi" w:hAnsi="Menlo" w:cs="Menlo"/>
+          <w:b/>
+          <w:bCs/>
+          <w:color w:val="CC7832"/>
+          <w:sz w:val="20"/>
+          <w:szCs w:val="20"/>
+        </w:rPr>
+        <w:t>double</w:t>
+      </w:r>
+      <w:proofErr w:type="spellEnd"/>
+      <w:r>
+        <w:rPr>
+          <w:rFonts w:ascii="Menlo" w:eastAsiaTheme="minorHAnsi" w:hAnsi="Menlo" w:cs="Menlo"/>
+          <w:b/>
+          <w:bCs/>
+          <w:color w:val="CC7832"/>
+          <w:sz w:val="20"/>
+          <w:szCs w:val="20"/>
+        </w:rPr>
+        <w:t xml:space="preserve"> </w:t>
+      </w:r>
+      <w:r>
+        <w:rPr>
+          <w:rFonts w:ascii="Menlo" w:eastAsiaTheme="minorHAnsi" w:hAnsi="Menlo" w:cs="Menlo"/>
+          <w:color w:val="A9B7C6"/>
+          <w:sz w:val="20"/>
+          <w:szCs w:val="20"/>
+        </w:rPr>
+        <w:t xml:space="preserve">b = </w:t>
+      </w:r>
+      <w:proofErr w:type="spellStart"/>
+      <w:r>
+        <w:rPr>
+          <w:rFonts w:ascii="Menlo" w:eastAsiaTheme="minorHAnsi" w:hAnsi="Menlo" w:cs="Menlo"/>
+          <w:color w:val="A9B7C6"/>
+          <w:sz w:val="20"/>
+          <w:szCs w:val="20"/>
+        </w:rPr>
+        <w:t>strtod</w:t>
+      </w:r>
+      <w:proofErr w:type="spellEnd"/>
+      <w:r>
+        <w:rPr>
+          <w:rFonts w:ascii="Menlo" w:eastAsiaTheme="minorHAnsi" w:hAnsi="Menlo" w:cs="Menlo"/>
+          <w:color w:val="A9B7C6"/>
+          <w:sz w:val="20"/>
+          <w:szCs w:val="20"/>
+        </w:rPr>
+        <w:t>(</w:t>
+      </w:r>
+      <w:proofErr w:type="spellStart"/>
+      <w:r>
+        <w:rPr>
+          <w:rFonts w:ascii="Menlo" w:eastAsiaTheme="minorHAnsi" w:hAnsi="Menlo" w:cs="Menlo"/>
+          <w:color w:val="A9B7C6"/>
+          <w:sz w:val="20"/>
+          <w:szCs w:val="20"/>
+        </w:rPr>
+        <w:t>argv</w:t>
+      </w:r>
+      <w:proofErr w:type="spellEnd"/>
+      <w:r>
+        <w:rPr>
+          <w:rFonts w:ascii="Menlo" w:eastAsiaTheme="minorHAnsi" w:hAnsi="Menlo" w:cs="Menlo"/>
+          <w:color w:val="A9B7C6"/>
+          <w:sz w:val="20"/>
+          <w:szCs w:val="20"/>
+        </w:rPr>
+        <w:t>[</w:t>
+      </w:r>
+      <w:r>
+        <w:rPr>
+          <w:rFonts w:ascii="Menlo" w:eastAsiaTheme="minorHAnsi" w:hAnsi="Menlo" w:cs="Menlo"/>
+          <w:color w:val="6897BB"/>
+          <w:sz w:val="20"/>
+          <w:szCs w:val="20"/>
+        </w:rPr>
+        <w:t>3</w:t>
+      </w:r>
+      <w:r>
+        <w:rPr>
+          <w:rFonts w:ascii="Menlo" w:eastAsiaTheme="minorHAnsi" w:hAnsi="Menlo" w:cs="Menlo"/>
+          <w:color w:val="A9B7C6"/>
+          <w:sz w:val="20"/>
+          <w:szCs w:val="20"/>
+        </w:rPr>
+        <w:t>]</w:t>
+      </w:r>
+      <w:r>
+        <w:rPr>
+          <w:rFonts w:ascii="Menlo" w:eastAsiaTheme="minorHAnsi" w:hAnsi="Menlo" w:cs="Menlo"/>
+          <w:color w:val="CC7832"/>
+          <w:sz w:val="20"/>
+          <w:szCs w:val="20"/>
+        </w:rPr>
+        <w:t xml:space="preserve">, </w:t>
+      </w:r>
+      <w:r>
+        <w:rPr>
+          <w:rFonts w:ascii="Menlo" w:eastAsiaTheme="minorHAnsi" w:hAnsi="Menlo" w:cs="Menlo"/>
+          <w:color w:val="908B25"/>
+          <w:sz w:val="20"/>
+          <w:szCs w:val="20"/>
+        </w:rPr>
+        <w:t>NULL</w:t>
+      </w:r>
+      <w:r>
+        <w:rPr>
+          <w:rFonts w:ascii="Menlo" w:eastAsiaTheme="minorHAnsi" w:hAnsi="Menlo" w:cs="Menlo"/>
+          <w:color w:val="A9B7C6"/>
+          <w:sz w:val="20"/>
+          <w:szCs w:val="20"/>
+        </w:rPr>
+        <w:t>)</w:t>
+      </w:r>
+      <w:r>
+        <w:rPr>
+          <w:rFonts w:ascii="Menlo" w:eastAsiaTheme="minorHAnsi" w:hAnsi="Menlo" w:cs="Menlo"/>
+          <w:color w:val="CC7832"/>
+          <w:sz w:val="20"/>
+          <w:szCs w:val="20"/>
+        </w:rPr>
+        <w:t>;</w:t>
+      </w:r>
+      <w:r>
+        <w:rPr>
+          <w:rFonts w:ascii="Menlo" w:eastAsiaTheme="minorHAnsi" w:hAnsi="Menlo" w:cs="Menlo"/>
+          <w:color w:val="CC7832"/>
+          <w:sz w:val="20"/>
+          <w:szCs w:val="20"/>
+        </w:rPr>
+        <w:br/>
+      </w:r>
+      <w:r>
+        <w:rPr>
+          <w:rFonts w:ascii="Menlo" w:eastAsiaTheme="minorHAnsi" w:hAnsi="Menlo" w:cs="Menlo"/>
+          <w:color w:val="CC7832"/>
+          <w:sz w:val="20"/>
+          <w:szCs w:val="20"/>
+        </w:rPr>
+        <w:br/>
+        <w:t xml:space="preserve">    </w:t>
+      </w:r>
+      <w:proofErr w:type="spellStart"/>
+      <w:r>
+        <w:rPr>
+          <w:rFonts w:ascii="Menlo" w:eastAsiaTheme="minorHAnsi" w:hAnsi="Menlo" w:cs="Menlo"/>
+          <w:b/>
+          <w:bCs/>
+          <w:color w:val="CC7832"/>
+          <w:sz w:val="20"/>
+          <w:szCs w:val="20"/>
+        </w:rPr>
+        <w:t>if</w:t>
+      </w:r>
+      <w:proofErr w:type="spellEnd"/>
+      <w:r>
+        <w:rPr>
+          <w:rFonts w:ascii="Menlo" w:eastAsiaTheme="minorHAnsi" w:hAnsi="Menlo" w:cs="Menlo"/>
+          <w:b/>
+          <w:bCs/>
+          <w:color w:val="CC7832"/>
+          <w:sz w:val="20"/>
+          <w:szCs w:val="20"/>
+        </w:rPr>
+        <w:t xml:space="preserve"> </w:t>
+      </w:r>
+      <w:r>
+        <w:rPr>
+          <w:rFonts w:ascii="Menlo" w:eastAsiaTheme="minorHAnsi" w:hAnsi="Menlo" w:cs="Menlo"/>
+          <w:color w:val="A9B7C6"/>
+          <w:sz w:val="20"/>
+          <w:szCs w:val="20"/>
+        </w:rPr>
+        <w:t>(</w:t>
+      </w:r>
+      <w:proofErr w:type="spellStart"/>
+      <w:r>
+        <w:rPr>
+          <w:rFonts w:ascii="Menlo" w:eastAsiaTheme="minorHAnsi" w:hAnsi="Menlo" w:cs="Menlo"/>
+          <w:color w:val="A9B7C6"/>
+          <w:sz w:val="20"/>
+          <w:szCs w:val="20"/>
+        </w:rPr>
+        <w:t>argc</w:t>
+      </w:r>
+      <w:proofErr w:type="spellEnd"/>
+      <w:r>
+        <w:rPr>
+          <w:rFonts w:ascii="Menlo" w:eastAsiaTheme="minorHAnsi" w:hAnsi="Menlo" w:cs="Menlo"/>
+          <w:color w:val="A9B7C6"/>
+          <w:sz w:val="20"/>
+          <w:szCs w:val="20"/>
+        </w:rPr>
+        <w:t xml:space="preserve"> == </w:t>
+      </w:r>
+      <w:r>
+        <w:rPr>
+          <w:rFonts w:ascii="Menlo" w:eastAsiaTheme="minorHAnsi" w:hAnsi="Menlo" w:cs="Menlo"/>
+          <w:color w:val="6897BB"/>
+          <w:sz w:val="20"/>
+          <w:szCs w:val="20"/>
+        </w:rPr>
+        <w:t>4</w:t>
+      </w:r>
+      <w:r>
+        <w:rPr>
+          <w:rFonts w:ascii="Menlo" w:eastAsiaTheme="minorHAnsi" w:hAnsi="Menlo" w:cs="Menlo"/>
+          <w:color w:val="A9B7C6"/>
+          <w:sz w:val="20"/>
+          <w:szCs w:val="20"/>
+        </w:rPr>
+        <w:t>) {</w:t>
+      </w:r>
+      <w:r>
+        <w:rPr>
+          <w:rFonts w:ascii="Menlo" w:eastAsiaTheme="minorHAnsi" w:hAnsi="Menlo" w:cs="Menlo"/>
+          <w:color w:val="A9B7C6"/>
+          <w:sz w:val="20"/>
+          <w:szCs w:val="20"/>
+        </w:rPr>
+        <w:br/>
+        <w:t xml:space="preserve">        y = (log10(a + </w:t>
+      </w:r>
+      <w:proofErr w:type="spellStart"/>
+      <w:r>
+        <w:rPr>
+          <w:rFonts w:ascii="Menlo" w:eastAsiaTheme="minorHAnsi" w:hAnsi="Menlo" w:cs="Menlo"/>
+          <w:color w:val="A9B7C6"/>
+          <w:sz w:val="20"/>
+          <w:szCs w:val="20"/>
+        </w:rPr>
+        <w:t>pow</w:t>
+      </w:r>
+      <w:proofErr w:type="spellEnd"/>
+      <w:r>
+        <w:rPr>
+          <w:rFonts w:ascii="Menlo" w:eastAsiaTheme="minorHAnsi" w:hAnsi="Menlo" w:cs="Menlo"/>
+          <w:color w:val="A9B7C6"/>
+          <w:sz w:val="20"/>
+          <w:szCs w:val="20"/>
+        </w:rPr>
+        <w:t>(x</w:t>
+      </w:r>
+      <w:r>
+        <w:rPr>
+          <w:rFonts w:ascii="Menlo" w:eastAsiaTheme="minorHAnsi" w:hAnsi="Menlo" w:cs="Menlo"/>
+          <w:color w:val="CC7832"/>
+          <w:sz w:val="20"/>
+          <w:szCs w:val="20"/>
+        </w:rPr>
+        <w:t xml:space="preserve">, </w:t>
+      </w:r>
+      <w:r>
+        <w:rPr>
+          <w:rFonts w:ascii="Menlo" w:eastAsiaTheme="minorHAnsi" w:hAnsi="Menlo" w:cs="Menlo"/>
+          <w:color w:val="6897BB"/>
+          <w:sz w:val="20"/>
+          <w:szCs w:val="20"/>
+        </w:rPr>
+        <w:t>2</w:t>
+      </w:r>
+      <w:r>
+        <w:rPr>
+          <w:rFonts w:ascii="Menlo" w:eastAsiaTheme="minorHAnsi" w:hAnsi="Menlo" w:cs="Menlo"/>
+          <w:color w:val="A9B7C6"/>
+          <w:sz w:val="20"/>
+          <w:szCs w:val="20"/>
+        </w:rPr>
+        <w:t xml:space="preserve">)) - </w:t>
+      </w:r>
+      <w:proofErr w:type="spellStart"/>
+      <w:r>
+        <w:rPr>
+          <w:rFonts w:ascii="Menlo" w:eastAsiaTheme="minorHAnsi" w:hAnsi="Menlo" w:cs="Menlo"/>
+          <w:color w:val="A9B7C6"/>
+          <w:sz w:val="20"/>
+          <w:szCs w:val="20"/>
+        </w:rPr>
+        <w:t>sqrt</w:t>
+      </w:r>
+      <w:proofErr w:type="spellEnd"/>
+      <w:r>
+        <w:rPr>
+          <w:rFonts w:ascii="Menlo" w:eastAsiaTheme="minorHAnsi" w:hAnsi="Menlo" w:cs="Menlo"/>
+          <w:color w:val="A9B7C6"/>
+          <w:sz w:val="20"/>
+          <w:szCs w:val="20"/>
+        </w:rPr>
+        <w:t>(b*x))/(</w:t>
+      </w:r>
+      <w:proofErr w:type="spellStart"/>
+      <w:r>
+        <w:rPr>
+          <w:rFonts w:ascii="Menlo" w:eastAsiaTheme="minorHAnsi" w:hAnsi="Menlo" w:cs="Menlo"/>
+          <w:color w:val="A9B7C6"/>
+          <w:sz w:val="20"/>
+          <w:szCs w:val="20"/>
+        </w:rPr>
+        <w:t>tan</w:t>
+      </w:r>
+      <w:proofErr w:type="spellEnd"/>
+      <w:r>
+        <w:rPr>
+          <w:rFonts w:ascii="Menlo" w:eastAsiaTheme="minorHAnsi" w:hAnsi="Menlo" w:cs="Menlo"/>
+          <w:color w:val="A9B7C6"/>
+          <w:sz w:val="20"/>
+          <w:szCs w:val="20"/>
+        </w:rPr>
+        <w:t xml:space="preserve">(b*x) + </w:t>
+      </w:r>
+      <w:proofErr w:type="spellStart"/>
+      <w:r>
+        <w:rPr>
+          <w:rFonts w:ascii="Menlo" w:eastAsiaTheme="minorHAnsi" w:hAnsi="Menlo" w:cs="Menlo"/>
+          <w:color w:val="A9B7C6"/>
+          <w:sz w:val="20"/>
+          <w:szCs w:val="20"/>
+        </w:rPr>
+        <w:t>pow</w:t>
+      </w:r>
+      <w:proofErr w:type="spellEnd"/>
+      <w:r>
+        <w:rPr>
+          <w:rFonts w:ascii="Menlo" w:eastAsiaTheme="minorHAnsi" w:hAnsi="Menlo" w:cs="Menlo"/>
+          <w:color w:val="A9B7C6"/>
+          <w:sz w:val="20"/>
+          <w:szCs w:val="20"/>
+        </w:rPr>
+        <w:t>(</w:t>
+      </w:r>
+      <w:proofErr w:type="spellStart"/>
+      <w:r>
+        <w:rPr>
+          <w:rFonts w:ascii="Menlo" w:eastAsiaTheme="minorHAnsi" w:hAnsi="Menlo" w:cs="Menlo"/>
+          <w:color w:val="A9B7C6"/>
+          <w:sz w:val="20"/>
+          <w:szCs w:val="20"/>
+        </w:rPr>
+        <w:t>abs</w:t>
+      </w:r>
+      <w:proofErr w:type="spellEnd"/>
+      <w:r>
+        <w:rPr>
+          <w:rFonts w:ascii="Menlo" w:eastAsiaTheme="minorHAnsi" w:hAnsi="Menlo" w:cs="Menlo"/>
+          <w:color w:val="A9B7C6"/>
+          <w:sz w:val="20"/>
+          <w:szCs w:val="20"/>
+        </w:rPr>
+        <w:t>(a + x)</w:t>
+      </w:r>
+      <w:r>
+        <w:rPr>
+          <w:rFonts w:ascii="Menlo" w:eastAsiaTheme="minorHAnsi" w:hAnsi="Menlo" w:cs="Menlo"/>
+          <w:color w:val="CC7832"/>
+          <w:sz w:val="20"/>
+          <w:szCs w:val="20"/>
+        </w:rPr>
+        <w:t xml:space="preserve">, </w:t>
+      </w:r>
+      <w:r>
+        <w:rPr>
+          <w:rFonts w:ascii="Menlo" w:eastAsiaTheme="minorHAnsi" w:hAnsi="Menlo" w:cs="Menlo"/>
+          <w:color w:val="6897BB"/>
+          <w:sz w:val="20"/>
+          <w:szCs w:val="20"/>
+        </w:rPr>
+        <w:t>1</w:t>
+      </w:r>
+      <w:r>
+        <w:rPr>
+          <w:rFonts w:ascii="Menlo" w:eastAsiaTheme="minorHAnsi" w:hAnsi="Menlo" w:cs="Menlo"/>
+          <w:color w:val="A9B7C6"/>
+          <w:sz w:val="20"/>
+          <w:szCs w:val="20"/>
+        </w:rPr>
+        <w:t>/</w:t>
+      </w:r>
+      <w:r>
+        <w:rPr>
+          <w:rFonts w:ascii="Menlo" w:eastAsiaTheme="minorHAnsi" w:hAnsi="Menlo" w:cs="Menlo"/>
+          <w:color w:val="6897BB"/>
+          <w:sz w:val="20"/>
+          <w:szCs w:val="20"/>
+        </w:rPr>
+        <w:t>5.0</w:t>
+      </w:r>
+      <w:r>
+        <w:rPr>
+          <w:rFonts w:ascii="Menlo" w:eastAsiaTheme="minorHAnsi" w:hAnsi="Menlo" w:cs="Menlo"/>
+          <w:color w:val="A9B7C6"/>
+          <w:sz w:val="20"/>
+          <w:szCs w:val="20"/>
+        </w:rPr>
+        <w:t>))</w:t>
+      </w:r>
+      <w:r>
+        <w:rPr>
+          <w:rFonts w:ascii="Menlo" w:eastAsiaTheme="minorHAnsi" w:hAnsi="Menlo" w:cs="Menlo"/>
+          <w:color w:val="CC7832"/>
+          <w:sz w:val="20"/>
+          <w:szCs w:val="20"/>
+        </w:rPr>
+        <w:t>;</w:t>
+      </w:r>
+      <w:r>
+        <w:rPr>
+          <w:rFonts w:ascii="Menlo" w:eastAsiaTheme="minorHAnsi" w:hAnsi="Menlo" w:cs="Menlo"/>
+          <w:color w:val="CC7832"/>
+          <w:sz w:val="20"/>
+          <w:szCs w:val="20"/>
+        </w:rPr>
+        <w:br/>
+        <w:t xml:space="preserve">        </w:t>
+      </w:r>
+      <w:proofErr w:type="spellStart"/>
+      <w:r>
+        <w:rPr>
+          <w:rFonts w:ascii="Menlo" w:eastAsiaTheme="minorHAnsi" w:hAnsi="Menlo" w:cs="Menlo"/>
+          <w:color w:val="A9B7C6"/>
+          <w:sz w:val="20"/>
+          <w:szCs w:val="20"/>
+        </w:rPr>
+        <w:t>printf</w:t>
+      </w:r>
+      <w:proofErr w:type="spellEnd"/>
+      <w:r>
+        <w:rPr>
+          <w:rFonts w:ascii="Menlo" w:eastAsiaTheme="minorHAnsi" w:hAnsi="Menlo" w:cs="Menlo"/>
+          <w:color w:val="A9B7C6"/>
+          <w:sz w:val="20"/>
+          <w:szCs w:val="20"/>
+        </w:rPr>
+        <w:t>(</w:t>
+      </w:r>
+      <w:r>
+        <w:rPr>
+          <w:rFonts w:ascii="Menlo" w:eastAsiaTheme="minorHAnsi" w:hAnsi="Menlo" w:cs="Menlo"/>
+          <w:color w:val="6A8759"/>
+          <w:sz w:val="20"/>
+          <w:szCs w:val="20"/>
+        </w:rPr>
+        <w:t>"x=</w:t>
+      </w:r>
+      <w:r>
+        <w:rPr>
+          <w:rFonts w:ascii="Menlo" w:eastAsiaTheme="minorHAnsi" w:hAnsi="Menlo" w:cs="Menlo"/>
+          <w:color w:val="CC7832"/>
+          <w:sz w:val="20"/>
+          <w:szCs w:val="20"/>
+        </w:rPr>
+        <w:t>%.3f</w:t>
+      </w:r>
+      <w:r>
+        <w:rPr>
+          <w:rFonts w:ascii="Menlo" w:eastAsiaTheme="minorHAnsi" w:hAnsi="Menlo" w:cs="Menlo"/>
+          <w:color w:val="6A8759"/>
+          <w:sz w:val="20"/>
+          <w:szCs w:val="20"/>
+        </w:rPr>
+        <w:t>, a=</w:t>
+      </w:r>
+      <w:r>
+        <w:rPr>
+          <w:rFonts w:ascii="Menlo" w:eastAsiaTheme="minorHAnsi" w:hAnsi="Menlo" w:cs="Menlo"/>
+          <w:color w:val="CC7832"/>
+          <w:sz w:val="20"/>
+          <w:szCs w:val="20"/>
+        </w:rPr>
+        <w:t>%.3f</w:t>
+      </w:r>
+      <w:r>
+        <w:rPr>
+          <w:rFonts w:ascii="Menlo" w:eastAsiaTheme="minorHAnsi" w:hAnsi="Menlo" w:cs="Menlo"/>
+          <w:color w:val="6A8759"/>
+          <w:sz w:val="20"/>
+          <w:szCs w:val="20"/>
+        </w:rPr>
+        <w:t>, b=</w:t>
+      </w:r>
+      <w:r>
+        <w:rPr>
+          <w:rFonts w:ascii="Menlo" w:eastAsiaTheme="minorHAnsi" w:hAnsi="Menlo" w:cs="Menlo"/>
+          <w:color w:val="CC7832"/>
+          <w:sz w:val="20"/>
+          <w:szCs w:val="20"/>
+        </w:rPr>
+        <w:t>%.3f</w:t>
+      </w:r>
+      <w:r>
+        <w:rPr>
+          <w:rFonts w:ascii="Menlo" w:eastAsiaTheme="minorHAnsi" w:hAnsi="Menlo" w:cs="Menlo"/>
+          <w:color w:val="6A8759"/>
+          <w:sz w:val="20"/>
+          <w:szCs w:val="20"/>
+        </w:rPr>
+        <w:t xml:space="preserve">, y = </w:t>
+      </w:r>
+      <w:r>
+        <w:rPr>
+          <w:rFonts w:ascii="Menlo" w:eastAsiaTheme="minorHAnsi" w:hAnsi="Menlo" w:cs="Menlo"/>
+          <w:color w:val="CC7832"/>
+          <w:sz w:val="20"/>
+          <w:szCs w:val="20"/>
+        </w:rPr>
+        <w:t>%.3f \n</w:t>
+      </w:r>
+      <w:r>
+        <w:rPr>
+          <w:rFonts w:ascii="Menlo" w:eastAsiaTheme="minorHAnsi" w:hAnsi="Menlo" w:cs="Menlo"/>
+          <w:color w:val="6A8759"/>
+          <w:sz w:val="20"/>
+          <w:szCs w:val="20"/>
+        </w:rPr>
+        <w:t>"</w:t>
+      </w:r>
+      <w:r>
+        <w:rPr>
+          <w:rFonts w:ascii="Menlo" w:eastAsiaTheme="minorHAnsi" w:hAnsi="Menlo" w:cs="Menlo"/>
+          <w:color w:val="CC7832"/>
+          <w:sz w:val="20"/>
+          <w:szCs w:val="20"/>
+        </w:rPr>
+        <w:t xml:space="preserve">, </w:t>
+      </w:r>
+      <w:r>
+        <w:rPr>
+          <w:rFonts w:ascii="Menlo" w:eastAsiaTheme="minorHAnsi" w:hAnsi="Menlo" w:cs="Menlo"/>
+          <w:color w:val="A9B7C6"/>
+          <w:sz w:val="20"/>
+          <w:szCs w:val="20"/>
+        </w:rPr>
+        <w:t>x</w:t>
+      </w:r>
+      <w:r>
+        <w:rPr>
+          <w:rFonts w:ascii="Menlo" w:eastAsiaTheme="minorHAnsi" w:hAnsi="Menlo" w:cs="Menlo"/>
+          <w:color w:val="CC7832"/>
+          <w:sz w:val="20"/>
+          <w:szCs w:val="20"/>
+        </w:rPr>
+        <w:t xml:space="preserve">, </w:t>
+      </w:r>
+      <w:r>
+        <w:rPr>
+          <w:rFonts w:ascii="Menlo" w:eastAsiaTheme="minorHAnsi" w:hAnsi="Menlo" w:cs="Menlo"/>
+          <w:color w:val="A9B7C6"/>
+          <w:sz w:val="20"/>
+          <w:szCs w:val="20"/>
+        </w:rPr>
+        <w:t>a</w:t>
+      </w:r>
+      <w:r>
+        <w:rPr>
+          <w:rFonts w:ascii="Menlo" w:eastAsiaTheme="minorHAnsi" w:hAnsi="Menlo" w:cs="Menlo"/>
+          <w:color w:val="CC7832"/>
+          <w:sz w:val="20"/>
+          <w:szCs w:val="20"/>
+        </w:rPr>
+        <w:t xml:space="preserve">, </w:t>
+      </w:r>
+      <w:r>
+        <w:rPr>
+          <w:rFonts w:ascii="Menlo" w:eastAsiaTheme="minorHAnsi" w:hAnsi="Menlo" w:cs="Menlo"/>
+          <w:color w:val="A9B7C6"/>
+          <w:sz w:val="20"/>
+          <w:szCs w:val="20"/>
+        </w:rPr>
+        <w:t>b</w:t>
+      </w:r>
+      <w:r>
+        <w:rPr>
+          <w:rFonts w:ascii="Menlo" w:eastAsiaTheme="minorHAnsi" w:hAnsi="Menlo" w:cs="Menlo"/>
+          <w:color w:val="CC7832"/>
+          <w:sz w:val="20"/>
+          <w:szCs w:val="20"/>
+        </w:rPr>
+        <w:t xml:space="preserve">, </w:t>
+      </w:r>
+      <w:r>
+        <w:rPr>
+          <w:rFonts w:ascii="Menlo" w:eastAsiaTheme="minorHAnsi" w:hAnsi="Menlo" w:cs="Menlo"/>
+          <w:color w:val="A9B7C6"/>
+          <w:sz w:val="20"/>
+          <w:szCs w:val="20"/>
+        </w:rPr>
+        <w:t>y)</w:t>
+      </w:r>
+      <w:r>
+        <w:rPr>
+          <w:rFonts w:ascii="Menlo" w:eastAsiaTheme="minorHAnsi" w:hAnsi="Menlo" w:cs="Menlo"/>
+          <w:color w:val="CC7832"/>
+          <w:sz w:val="20"/>
+          <w:szCs w:val="20"/>
+        </w:rPr>
+        <w:t>;</w:t>
+      </w:r>
+      <w:r>
+        <w:rPr>
+          <w:rFonts w:ascii="Menlo" w:eastAsiaTheme="minorHAnsi" w:hAnsi="Menlo" w:cs="Menlo"/>
+          <w:color w:val="CC7832"/>
+          <w:sz w:val="20"/>
+          <w:szCs w:val="20"/>
+        </w:rPr>
+        <w:br/>
+        <w:t xml:space="preserve">    </w:t>
+      </w:r>
+      <w:r>
+        <w:rPr>
+          <w:rFonts w:ascii="Menlo" w:eastAsiaTheme="minorHAnsi" w:hAnsi="Menlo" w:cs="Menlo"/>
+          <w:color w:val="A9B7C6"/>
+          <w:sz w:val="20"/>
+          <w:szCs w:val="20"/>
+        </w:rPr>
+        <w:t xml:space="preserve">} </w:t>
+      </w:r>
+      <w:proofErr w:type="spellStart"/>
+      <w:r>
+        <w:rPr>
+          <w:rFonts w:ascii="Menlo" w:eastAsiaTheme="minorHAnsi" w:hAnsi="Menlo" w:cs="Menlo"/>
+          <w:b/>
+          <w:bCs/>
+          <w:color w:val="CC7832"/>
+          <w:sz w:val="20"/>
+          <w:szCs w:val="20"/>
+        </w:rPr>
+        <w:t>else</w:t>
+      </w:r>
+      <w:proofErr w:type="spellEnd"/>
+      <w:r>
+        <w:rPr>
+          <w:rFonts w:ascii="Menlo" w:eastAsiaTheme="minorHAnsi" w:hAnsi="Menlo" w:cs="Menlo"/>
+          <w:b/>
+          <w:bCs/>
+          <w:color w:val="CC7832"/>
+          <w:sz w:val="20"/>
+          <w:szCs w:val="20"/>
+        </w:rPr>
+        <w:t xml:space="preserve"> </w:t>
+      </w:r>
+      <w:r>
+        <w:rPr>
+          <w:rFonts w:ascii="Menlo" w:eastAsiaTheme="minorHAnsi" w:hAnsi="Menlo" w:cs="Menlo"/>
+          <w:color w:val="A9B7C6"/>
+          <w:sz w:val="20"/>
+          <w:szCs w:val="20"/>
+        </w:rPr>
+        <w:t>{</w:t>
+      </w:r>
+      <w:r>
+        <w:rPr>
+          <w:rFonts w:ascii="Menlo" w:eastAsiaTheme="minorHAnsi" w:hAnsi="Menlo" w:cs="Menlo"/>
+          <w:color w:val="A9B7C6"/>
+          <w:sz w:val="20"/>
+          <w:szCs w:val="20"/>
+        </w:rPr>
+        <w:br/>
+        <w:t xml:space="preserve">        </w:t>
+      </w:r>
+      <w:proofErr w:type="spellStart"/>
+      <w:r>
+        <w:rPr>
+          <w:rFonts w:ascii="Menlo" w:eastAsiaTheme="minorHAnsi" w:hAnsi="Menlo" w:cs="Menlo"/>
+          <w:color w:val="A9B7C6"/>
+          <w:sz w:val="20"/>
+          <w:szCs w:val="20"/>
+        </w:rPr>
+        <w:t>printf</w:t>
+      </w:r>
+      <w:proofErr w:type="spellEnd"/>
+      <w:r>
+        <w:rPr>
+          <w:rFonts w:ascii="Menlo" w:eastAsiaTheme="minorHAnsi" w:hAnsi="Menlo" w:cs="Menlo"/>
+          <w:color w:val="A9B7C6"/>
+          <w:sz w:val="20"/>
+          <w:szCs w:val="20"/>
+        </w:rPr>
+        <w:t>(</w:t>
+      </w:r>
+      <w:r>
+        <w:rPr>
+          <w:rFonts w:ascii="Menlo" w:eastAsiaTheme="minorHAnsi" w:hAnsi="Menlo" w:cs="Menlo"/>
+          <w:color w:val="6A8759"/>
+          <w:sz w:val="20"/>
+          <w:szCs w:val="20"/>
+        </w:rPr>
+        <w:t>"</w:t>
+      </w:r>
+      <w:proofErr w:type="spellStart"/>
+      <w:r>
+        <w:rPr>
+          <w:rFonts w:ascii="Menlo" w:eastAsiaTheme="minorHAnsi" w:hAnsi="Menlo" w:cs="Menlo"/>
+          <w:color w:val="6A8759"/>
+          <w:sz w:val="20"/>
+          <w:szCs w:val="20"/>
+        </w:rPr>
+        <w:t>Not</w:t>
+      </w:r>
+      <w:proofErr w:type="spellEnd"/>
+      <w:r>
+        <w:rPr>
+          <w:rFonts w:ascii="Menlo" w:eastAsiaTheme="minorHAnsi" w:hAnsi="Menlo" w:cs="Menlo"/>
+          <w:color w:val="6A8759"/>
+          <w:sz w:val="20"/>
+          <w:szCs w:val="20"/>
+        </w:rPr>
+        <w:t xml:space="preserve"> </w:t>
+      </w:r>
+      <w:proofErr w:type="spellStart"/>
+      <w:r>
+        <w:rPr>
+          <w:rFonts w:ascii="Menlo" w:eastAsiaTheme="minorHAnsi" w:hAnsi="Menlo" w:cs="Menlo"/>
+          <w:color w:val="6A8759"/>
+          <w:sz w:val="20"/>
+          <w:szCs w:val="20"/>
+        </w:rPr>
+        <w:t>enoght</w:t>
+      </w:r>
+      <w:proofErr w:type="spellEnd"/>
+      <w:r>
+        <w:rPr>
+          <w:rFonts w:ascii="Menlo" w:eastAsiaTheme="minorHAnsi" w:hAnsi="Menlo" w:cs="Menlo"/>
+          <w:color w:val="6A8759"/>
+          <w:sz w:val="20"/>
+          <w:szCs w:val="20"/>
+        </w:rPr>
+        <w:t xml:space="preserve"> </w:t>
+      </w:r>
+      <w:proofErr w:type="spellStart"/>
+      <w:r>
+        <w:rPr>
+          <w:rFonts w:ascii="Menlo" w:eastAsiaTheme="minorHAnsi" w:hAnsi="Menlo" w:cs="Menlo"/>
+          <w:color w:val="6A8759"/>
+          <w:sz w:val="20"/>
+          <w:szCs w:val="20"/>
+        </w:rPr>
+        <w:t>variables</w:t>
+      </w:r>
+      <w:proofErr w:type="spellEnd"/>
+      <w:r>
+        <w:rPr>
+          <w:rFonts w:ascii="Menlo" w:eastAsiaTheme="minorHAnsi" w:hAnsi="Menlo" w:cs="Menlo"/>
+          <w:color w:val="6A8759"/>
+          <w:sz w:val="20"/>
+          <w:szCs w:val="20"/>
+        </w:rPr>
+        <w:t>!"</w:t>
+      </w:r>
+      <w:r>
+        <w:rPr>
+          <w:rFonts w:ascii="Menlo" w:eastAsiaTheme="minorHAnsi" w:hAnsi="Menlo" w:cs="Menlo"/>
+          <w:color w:val="A9B7C6"/>
+          <w:sz w:val="20"/>
+          <w:szCs w:val="20"/>
+        </w:rPr>
+        <w:t>)</w:t>
+      </w:r>
+      <w:r>
+        <w:rPr>
+          <w:rFonts w:ascii="Menlo" w:eastAsiaTheme="minorHAnsi" w:hAnsi="Menlo" w:cs="Menlo"/>
+          <w:color w:val="CC7832"/>
+          <w:sz w:val="20"/>
+          <w:szCs w:val="20"/>
+        </w:rPr>
+        <w:t>;</w:t>
+      </w:r>
+      <w:r>
+        <w:rPr>
+          <w:rFonts w:ascii="Menlo" w:eastAsiaTheme="minorHAnsi" w:hAnsi="Menlo" w:cs="Menlo"/>
+          <w:color w:val="CC7832"/>
+          <w:sz w:val="20"/>
+          <w:szCs w:val="20"/>
+        </w:rPr>
+        <w:br/>
+        <w:t xml:space="preserve">    </w:t>
+      </w:r>
+      <w:r>
+        <w:rPr>
+          <w:rFonts w:ascii="Menlo" w:eastAsiaTheme="minorHAnsi" w:hAnsi="Menlo" w:cs="Menlo"/>
+          <w:color w:val="A9B7C6"/>
+          <w:sz w:val="20"/>
+          <w:szCs w:val="20"/>
+        </w:rPr>
+        <w:t>}</w:t>
+      </w:r>
+      <w:r>
+        <w:rPr>
+          <w:rFonts w:ascii="Menlo" w:eastAsiaTheme="minorHAnsi" w:hAnsi="Menlo" w:cs="Menlo"/>
+          <w:color w:val="A9B7C6"/>
+          <w:sz w:val="20"/>
+          <w:szCs w:val="20"/>
+        </w:rPr>
+        <w:br/>
+      </w:r>
+      <w:r>
+        <w:rPr>
+          <w:rFonts w:ascii="Menlo" w:eastAsiaTheme="minorHAnsi" w:hAnsi="Menlo" w:cs="Menlo"/>
+          <w:color w:val="A9B7C6"/>
+          <w:sz w:val="20"/>
+          <w:szCs w:val="20"/>
+        </w:rPr>
+        <w:br/>
+        <w:t xml:space="preserve">    </w:t>
+      </w:r>
+      <w:proofErr w:type="spellStart"/>
+      <w:r>
+        <w:rPr>
+          <w:rFonts w:ascii="Menlo" w:eastAsiaTheme="minorHAnsi" w:hAnsi="Menlo" w:cs="Menlo"/>
+          <w:b/>
+          <w:bCs/>
+          <w:color w:val="CC7832"/>
+          <w:sz w:val="20"/>
+          <w:szCs w:val="20"/>
+        </w:rPr>
+        <w:t>return</w:t>
+      </w:r>
+      <w:proofErr w:type="spellEnd"/>
+      <w:r>
+        <w:rPr>
+          <w:rFonts w:ascii="Menlo" w:eastAsiaTheme="minorHAnsi" w:hAnsi="Menlo" w:cs="Menlo"/>
+          <w:b/>
+          <w:bCs/>
+          <w:color w:val="CC7832"/>
+          <w:sz w:val="20"/>
+          <w:szCs w:val="20"/>
+        </w:rPr>
+        <w:t xml:space="preserve"> </w:t>
+      </w:r>
+      <w:r>
+        <w:rPr>
+          <w:rFonts w:ascii="Menlo" w:eastAsiaTheme="minorHAnsi" w:hAnsi="Menlo" w:cs="Menlo"/>
+          <w:color w:val="6897BB"/>
+          <w:sz w:val="20"/>
+          <w:szCs w:val="20"/>
+        </w:rPr>
+        <w:t>0</w:t>
+      </w:r>
+      <w:r>
+        <w:rPr>
+          <w:rFonts w:ascii="Menlo" w:eastAsiaTheme="minorHAnsi" w:hAnsi="Menlo" w:cs="Menlo"/>
+          <w:color w:val="CC7832"/>
+          <w:sz w:val="20"/>
+          <w:szCs w:val="20"/>
+        </w:rPr>
+        <w:t>;</w:t>
+      </w:r>
+      <w:r>
+        <w:rPr>
+          <w:rFonts w:ascii="Menlo" w:eastAsiaTheme="minorHAnsi" w:hAnsi="Menlo" w:cs="Menlo"/>
+          <w:color w:val="CC7832"/>
+          <w:sz w:val="20"/>
+          <w:szCs w:val="20"/>
+        </w:rPr>
+        <w:br/>
+      </w:r>
+      <w:r>
+        <w:rPr>
+          <w:rFonts w:ascii="Menlo" w:eastAsiaTheme="minorHAnsi" w:hAnsi="Menlo" w:cs="Menlo"/>
+          <w:color w:val="A9B7C6"/>
+          <w:sz w:val="20"/>
+          <w:szCs w:val="20"/>
+        </w:rPr>
+        <w:t>}</w:t>
+      </w:r>
+      <w:r>
+        <w:rPr>
+          <w:rFonts w:ascii="Menlo" w:eastAsiaTheme="minorHAnsi" w:hAnsi="Menlo" w:cs="Menlo"/>
+          <w:color w:val="A9B7C6"/>
+          <w:sz w:val="20"/>
+          <w:szCs w:val="20"/>
+        </w:rPr>
+        <w:br/>
+      </w:r>
+    </w:p>
+    <w:p>
+      <w:pPr>
+        <w:rPr>
+          <w:rFonts w:ascii="Times New Roman" w:hAnsi="Times New Roman" w:cs="Times New Roman"/>
+          <w:sz w:val="28"/>
+          <w:szCs w:val="28"/>
+        </w:rPr>
+      </w:pPr>
     </w:p>
     <w:sectPr>
       <w:pgSz w:w="11900" w:h="16840"/>
@@ -1676,6 +4902,31 @@
     </w:sectPr>
   </w:body>
 </w:document>
+</file>
+
+<file path=word/endnotes.xml><?xml version="1.0" encoding="utf-8"?>
+<w:endnotes xmlns:wpc="http://schemas.microsoft.com/office/word/2010/wordprocessingCanvas" xmlns:mo="http://schemas.microsoft.com/office/mac/office/2008/main" xmlns:mc="http://schemas.openxmlformats.org/markup-compatibility/2006" xmlns:mv="urn:schemas-microsoft-com:mac:vml" xmlns:o="urn:schemas-microsoft-com:office:office" xmlns:r="http://schemas.openxmlformats.org/officeDocument/2006/relationships" xmlns:m="http://schemas.openxmlformats.org/officeDocument/2006/math" xmlns:v="urn:schemas-microsoft-com:vml" xmlns:wp14="http://schemas.microsoft.com/office/word/2010/wordprocessingDrawing" xmlns:wp="http://schemas.openxmlformats.org/drawingml/2006/wordprocessingDrawing" xmlns:w10="urn:schemas-microsoft-com:office:word" xmlns:w="http://schemas.openxmlformats.org/wordprocessingml/2006/main" xmlns:w14="http://schemas.microsoft.com/office/word/2010/wordml" xmlns:w15="http://schemas.microsoft.com/office/word/2012/wordml" xmlns:wpg="http://schemas.microsoft.com/office/word/2010/wordprocessingGroup" xmlns:wpi="http://schemas.microsoft.com/office/word/2010/wordprocessingInk" xmlns:wne="http://schemas.microsoft.com/office/word/2006/wordml" xmlns:wps="http://schemas.microsoft.com/office/word/2010/wordprocessingShape" mc:Ignorable="w14 w15 wp14">
+  <w:endnote w:type="separator" w:id="-1">
+    <w:p>
+      <w:pPr>
+        <w:spacing w:after="0" w:line="240" w:lineRule="auto"/>
+      </w:pPr>
+      <w:r>
+        <w:separator/>
+      </w:r>
+    </w:p>
+  </w:endnote>
+  <w:endnote w:type="continuationSeparator" w:id="0">
+    <w:p>
+      <w:pPr>
+        <w:spacing w:after="0" w:line="240" w:lineRule="auto"/>
+      </w:pPr>
+      <w:r>
+        <w:continuationSeparator/>
+      </w:r>
+    </w:p>
+  </w:endnote>
+</w:endnotes>
 </file>
 
 <file path=word/footer1.xml><?xml version="1.0" encoding="utf-8"?>
@@ -1717,7 +4968,7 @@
           <w:rPr>
             <w:noProof/>
           </w:rPr>
-          <w:t>2</w:t>
+          <w:t>4</w:t>
         </w:r>
         <w:r>
           <w:rPr>
@@ -1734,6 +4985,31 @@
     </w:pPr>
   </w:p>
 </w:ftr>
+</file>
+
+<file path=word/footnotes.xml><?xml version="1.0" encoding="utf-8"?>
+<w:footnotes xmlns:wpc="http://schemas.microsoft.com/office/word/2010/wordprocessingCanvas" xmlns:mo="http://schemas.microsoft.com/office/mac/office/2008/main" xmlns:mc="http://schemas.openxmlformats.org/markup-compatibility/2006" xmlns:mv="urn:schemas-microsoft-com:mac:vml" xmlns:o="urn:schemas-microsoft-com:office:office" xmlns:r="http://schemas.openxmlformats.org/officeDocument/2006/relationships" xmlns:m="http://schemas.openxmlformats.org/officeDocument/2006/math" xmlns:v="urn:schemas-microsoft-com:vml" xmlns:wp14="http://schemas.microsoft.com/office/word/2010/wordprocessingDrawing" xmlns:wp="http://schemas.openxmlformats.org/drawingml/2006/wordprocessingDrawing" xmlns:w10="urn:schemas-microsoft-com:office:word" xmlns:w="http://schemas.openxmlformats.org/wordprocessingml/2006/main" xmlns:w14="http://schemas.microsoft.com/office/word/2010/wordml" xmlns:w15="http://schemas.microsoft.com/office/word/2012/wordml" xmlns:wpg="http://schemas.microsoft.com/office/word/2010/wordprocessingGroup" xmlns:wpi="http://schemas.microsoft.com/office/word/2010/wordprocessingInk" xmlns:wne="http://schemas.microsoft.com/office/word/2006/wordml" xmlns:wps="http://schemas.microsoft.com/office/word/2010/wordprocessingShape" mc:Ignorable="w14 w15 wp14">
+  <w:footnote w:type="separator" w:id="-1">
+    <w:p>
+      <w:pPr>
+        <w:spacing w:after="0" w:line="240" w:lineRule="auto"/>
+      </w:pPr>
+      <w:r>
+        <w:separator/>
+      </w:r>
+    </w:p>
+  </w:footnote>
+  <w:footnote w:type="continuationSeparator" w:id="0">
+    <w:p>
+      <w:pPr>
+        <w:spacing w:after="0" w:line="240" w:lineRule="auto"/>
+      </w:pPr>
+      <w:r>
+        <w:continuationSeparator/>
+      </w:r>
+    </w:p>
+  </w:footnote>
+</w:footnotes>
 </file>
 
 <file path=word/numbering.xml><?xml version="1.0" encoding="utf-8"?>
@@ -1792,8 +5068,312 @@
       <w:lvlJc w:val="left"/>
     </w:lvl>
   </w:abstractNum>
+  <w:abstractNum w:abstractNumId="1">
+    <w:nsid w:val="111D46FB"/>
+    <w:multiLevelType w:val="multilevel"/>
+    <w:tmpl w:val="AC64199A"/>
+    <w:lvl w:ilvl="0">
+      <w:start w:val="1"/>
+      <w:numFmt w:val="bullet"/>
+      <w:lvlText w:val=""/>
+      <w:lvlJc w:val="left"/>
+      <w:pPr>
+        <w:tabs>
+          <w:tab w:val="num" w:pos="720"/>
+        </w:tabs>
+        <w:ind w:left="720" w:hanging="360"/>
+      </w:pPr>
+      <w:rPr>
+        <w:rFonts w:ascii="Symbol" w:hAnsi="Symbol" w:hint="default"/>
+        <w:sz w:val="20"/>
+      </w:rPr>
+    </w:lvl>
+    <w:lvl w:ilvl="1" w:tentative="1">
+      <w:start w:val="1"/>
+      <w:numFmt w:val="bullet"/>
+      <w:lvlText w:val="o"/>
+      <w:lvlJc w:val="left"/>
+      <w:pPr>
+        <w:tabs>
+          <w:tab w:val="num" w:pos="1440"/>
+        </w:tabs>
+        <w:ind w:left="1440" w:hanging="360"/>
+      </w:pPr>
+      <w:rPr>
+        <w:rFonts w:ascii="Courier New" w:hAnsi="Courier New" w:hint="default"/>
+        <w:sz w:val="20"/>
+      </w:rPr>
+    </w:lvl>
+    <w:lvl w:ilvl="2" w:tentative="1">
+      <w:start w:val="1"/>
+      <w:numFmt w:val="bullet"/>
+      <w:lvlText w:val=""/>
+      <w:lvlJc w:val="left"/>
+      <w:pPr>
+        <w:tabs>
+          <w:tab w:val="num" w:pos="2160"/>
+        </w:tabs>
+        <w:ind w:left="2160" w:hanging="360"/>
+      </w:pPr>
+      <w:rPr>
+        <w:rFonts w:ascii="Wingdings" w:hAnsi="Wingdings" w:hint="default"/>
+        <w:sz w:val="20"/>
+      </w:rPr>
+    </w:lvl>
+    <w:lvl w:ilvl="3" w:tentative="1">
+      <w:start w:val="1"/>
+      <w:numFmt w:val="bullet"/>
+      <w:lvlText w:val=""/>
+      <w:lvlJc w:val="left"/>
+      <w:pPr>
+        <w:tabs>
+          <w:tab w:val="num" w:pos="2880"/>
+        </w:tabs>
+        <w:ind w:left="2880" w:hanging="360"/>
+      </w:pPr>
+      <w:rPr>
+        <w:rFonts w:ascii="Wingdings" w:hAnsi="Wingdings" w:hint="default"/>
+        <w:sz w:val="20"/>
+      </w:rPr>
+    </w:lvl>
+    <w:lvl w:ilvl="4" w:tentative="1">
+      <w:start w:val="1"/>
+      <w:numFmt w:val="bullet"/>
+      <w:lvlText w:val=""/>
+      <w:lvlJc w:val="left"/>
+      <w:pPr>
+        <w:tabs>
+          <w:tab w:val="num" w:pos="3600"/>
+        </w:tabs>
+        <w:ind w:left="3600" w:hanging="360"/>
+      </w:pPr>
+      <w:rPr>
+        <w:rFonts w:ascii="Wingdings" w:hAnsi="Wingdings" w:hint="default"/>
+        <w:sz w:val="20"/>
+      </w:rPr>
+    </w:lvl>
+    <w:lvl w:ilvl="5" w:tentative="1">
+      <w:start w:val="1"/>
+      <w:numFmt w:val="bullet"/>
+      <w:lvlText w:val=""/>
+      <w:lvlJc w:val="left"/>
+      <w:pPr>
+        <w:tabs>
+          <w:tab w:val="num" w:pos="4320"/>
+        </w:tabs>
+        <w:ind w:left="4320" w:hanging="360"/>
+      </w:pPr>
+      <w:rPr>
+        <w:rFonts w:ascii="Wingdings" w:hAnsi="Wingdings" w:hint="default"/>
+        <w:sz w:val="20"/>
+      </w:rPr>
+    </w:lvl>
+    <w:lvl w:ilvl="6" w:tentative="1">
+      <w:start w:val="1"/>
+      <w:numFmt w:val="bullet"/>
+      <w:lvlText w:val=""/>
+      <w:lvlJc w:val="left"/>
+      <w:pPr>
+        <w:tabs>
+          <w:tab w:val="num" w:pos="5040"/>
+        </w:tabs>
+        <w:ind w:left="5040" w:hanging="360"/>
+      </w:pPr>
+      <w:rPr>
+        <w:rFonts w:ascii="Wingdings" w:hAnsi="Wingdings" w:hint="default"/>
+        <w:sz w:val="20"/>
+      </w:rPr>
+    </w:lvl>
+    <w:lvl w:ilvl="7" w:tentative="1">
+      <w:start w:val="1"/>
+      <w:numFmt w:val="bullet"/>
+      <w:lvlText w:val=""/>
+      <w:lvlJc w:val="left"/>
+      <w:pPr>
+        <w:tabs>
+          <w:tab w:val="num" w:pos="5760"/>
+        </w:tabs>
+        <w:ind w:left="5760" w:hanging="360"/>
+      </w:pPr>
+      <w:rPr>
+        <w:rFonts w:ascii="Wingdings" w:hAnsi="Wingdings" w:hint="default"/>
+        <w:sz w:val="20"/>
+      </w:rPr>
+    </w:lvl>
+    <w:lvl w:ilvl="8" w:tentative="1">
+      <w:start w:val="1"/>
+      <w:numFmt w:val="bullet"/>
+      <w:lvlText w:val=""/>
+      <w:lvlJc w:val="left"/>
+      <w:pPr>
+        <w:tabs>
+          <w:tab w:val="num" w:pos="6480"/>
+        </w:tabs>
+        <w:ind w:left="6480" w:hanging="360"/>
+      </w:pPr>
+      <w:rPr>
+        <w:rFonts w:ascii="Wingdings" w:hAnsi="Wingdings" w:hint="default"/>
+        <w:sz w:val="20"/>
+      </w:rPr>
+    </w:lvl>
+  </w:abstractNum>
+  <w:abstractNum w:abstractNumId="2">
+    <w:nsid w:val="76FF5D8B"/>
+    <w:multiLevelType w:val="multilevel"/>
+    <w:tmpl w:val="B2CCD60A"/>
+    <w:lvl w:ilvl="0">
+      <w:start w:val="1"/>
+      <w:numFmt w:val="bullet"/>
+      <w:lvlText w:val=""/>
+      <w:lvlJc w:val="left"/>
+      <w:pPr>
+        <w:tabs>
+          <w:tab w:val="num" w:pos="720"/>
+        </w:tabs>
+        <w:ind w:left="720" w:hanging="360"/>
+      </w:pPr>
+      <w:rPr>
+        <w:rFonts w:ascii="Symbol" w:hAnsi="Symbol" w:hint="default"/>
+        <w:sz w:val="20"/>
+      </w:rPr>
+    </w:lvl>
+    <w:lvl w:ilvl="1" w:tentative="1">
+      <w:start w:val="1"/>
+      <w:numFmt w:val="bullet"/>
+      <w:lvlText w:val="o"/>
+      <w:lvlJc w:val="left"/>
+      <w:pPr>
+        <w:tabs>
+          <w:tab w:val="num" w:pos="1440"/>
+        </w:tabs>
+        <w:ind w:left="1440" w:hanging="360"/>
+      </w:pPr>
+      <w:rPr>
+        <w:rFonts w:ascii="Courier New" w:hAnsi="Courier New" w:hint="default"/>
+        <w:sz w:val="20"/>
+      </w:rPr>
+    </w:lvl>
+    <w:lvl w:ilvl="2" w:tentative="1">
+      <w:start w:val="1"/>
+      <w:numFmt w:val="bullet"/>
+      <w:lvlText w:val=""/>
+      <w:lvlJc w:val="left"/>
+      <w:pPr>
+        <w:tabs>
+          <w:tab w:val="num" w:pos="2160"/>
+        </w:tabs>
+        <w:ind w:left="2160" w:hanging="360"/>
+      </w:pPr>
+      <w:rPr>
+        <w:rFonts w:ascii="Wingdings" w:hAnsi="Wingdings" w:hint="default"/>
+        <w:sz w:val="20"/>
+      </w:rPr>
+    </w:lvl>
+    <w:lvl w:ilvl="3" w:tentative="1">
+      <w:start w:val="1"/>
+      <w:numFmt w:val="bullet"/>
+      <w:lvlText w:val=""/>
+      <w:lvlJc w:val="left"/>
+      <w:pPr>
+        <w:tabs>
+          <w:tab w:val="num" w:pos="2880"/>
+        </w:tabs>
+        <w:ind w:left="2880" w:hanging="360"/>
+      </w:pPr>
+      <w:rPr>
+        <w:rFonts w:ascii="Wingdings" w:hAnsi="Wingdings" w:hint="default"/>
+        <w:sz w:val="20"/>
+      </w:rPr>
+    </w:lvl>
+    <w:lvl w:ilvl="4" w:tentative="1">
+      <w:start w:val="1"/>
+      <w:numFmt w:val="bullet"/>
+      <w:lvlText w:val=""/>
+      <w:lvlJc w:val="left"/>
+      <w:pPr>
+        <w:tabs>
+          <w:tab w:val="num" w:pos="3600"/>
+        </w:tabs>
+        <w:ind w:left="3600" w:hanging="360"/>
+      </w:pPr>
+      <w:rPr>
+        <w:rFonts w:ascii="Wingdings" w:hAnsi="Wingdings" w:hint="default"/>
+        <w:sz w:val="20"/>
+      </w:rPr>
+    </w:lvl>
+    <w:lvl w:ilvl="5" w:tentative="1">
+      <w:start w:val="1"/>
+      <w:numFmt w:val="bullet"/>
+      <w:lvlText w:val=""/>
+      <w:lvlJc w:val="left"/>
+      <w:pPr>
+        <w:tabs>
+          <w:tab w:val="num" w:pos="4320"/>
+        </w:tabs>
+        <w:ind w:left="4320" w:hanging="360"/>
+      </w:pPr>
+      <w:rPr>
+        <w:rFonts w:ascii="Wingdings" w:hAnsi="Wingdings" w:hint="default"/>
+        <w:sz w:val="20"/>
+      </w:rPr>
+    </w:lvl>
+    <w:lvl w:ilvl="6" w:tentative="1">
+      <w:start w:val="1"/>
+      <w:numFmt w:val="bullet"/>
+      <w:lvlText w:val=""/>
+      <w:lvlJc w:val="left"/>
+      <w:pPr>
+        <w:tabs>
+          <w:tab w:val="num" w:pos="5040"/>
+        </w:tabs>
+        <w:ind w:left="5040" w:hanging="360"/>
+      </w:pPr>
+      <w:rPr>
+        <w:rFonts w:ascii="Wingdings" w:hAnsi="Wingdings" w:hint="default"/>
+        <w:sz w:val="20"/>
+      </w:rPr>
+    </w:lvl>
+    <w:lvl w:ilvl="7" w:tentative="1">
+      <w:start w:val="1"/>
+      <w:numFmt w:val="bullet"/>
+      <w:lvlText w:val=""/>
+      <w:lvlJc w:val="left"/>
+      <w:pPr>
+        <w:tabs>
+          <w:tab w:val="num" w:pos="5760"/>
+        </w:tabs>
+        <w:ind w:left="5760" w:hanging="360"/>
+      </w:pPr>
+      <w:rPr>
+        <w:rFonts w:ascii="Wingdings" w:hAnsi="Wingdings" w:hint="default"/>
+        <w:sz w:val="20"/>
+      </w:rPr>
+    </w:lvl>
+    <w:lvl w:ilvl="8" w:tentative="1">
+      <w:start w:val="1"/>
+      <w:numFmt w:val="bullet"/>
+      <w:lvlText w:val=""/>
+      <w:lvlJc w:val="left"/>
+      <w:pPr>
+        <w:tabs>
+          <w:tab w:val="num" w:pos="6480"/>
+        </w:tabs>
+        <w:ind w:left="6480" w:hanging="360"/>
+      </w:pPr>
+      <w:rPr>
+        <w:rFonts w:ascii="Wingdings" w:hAnsi="Wingdings" w:hint="default"/>
+        <w:sz w:val="20"/>
+      </w:rPr>
+    </w:lvl>
+  </w:abstractNum>
   <w:num w:numId="1">
     <w:abstractNumId w:val="0"/>
+  </w:num>
+  <w:num w:numId="2">
+    <w:abstractNumId w:val="2"/>
+  </w:num>
+  <w:num w:numId="3">
+    <w:abstractNumId w:val="1"/>
   </w:num>
 </w:numbering>
 </file>
@@ -2262,6 +5842,87 @@
       <w:lang w:eastAsia="ru-RU"/>
     </w:rPr>
   </w:style>
+  <w:style w:type="paragraph" w:styleId="a5">
+    <w:name w:val="Normal (Web)"/>
+    <w:basedOn w:val="a"/>
+    <w:uiPriority w:val="99"/>
+    <w:semiHidden/>
+    <w:unhideWhenUsed/>
+    <w:rsid w:val="000D3B13"/>
+    <w:pPr>
+      <w:spacing w:before="100" w:beforeAutospacing="1" w:after="100" w:afterAutospacing="1" w:line="240" w:lineRule="auto"/>
+    </w:pPr>
+    <w:rPr>
+      <w:rFonts w:ascii="Times New Roman" w:eastAsiaTheme="minorHAnsi" w:hAnsi="Times New Roman" w:cs="Times New Roman"/>
+      <w:sz w:val="24"/>
+      <w:szCs w:val="24"/>
+    </w:rPr>
+  </w:style>
+  <w:style w:type="character" w:customStyle="1" w:styleId="apple-tab-span">
+    <w:name w:val="apple-tab-span"/>
+    <w:basedOn w:val="a0"/>
+    <w:rsid w:val="000D3B13"/>
+  </w:style>
+  <w:style w:type="paragraph" w:styleId="a6">
+    <w:name w:val="List Paragraph"/>
+    <w:basedOn w:val="a"/>
+    <w:uiPriority w:val="34"/>
+    <w:qFormat/>
+    <w:rsid w:val="000D3B13"/>
+    <w:pPr>
+      <w:ind w:left="720"/>
+      <w:contextualSpacing/>
+    </w:pPr>
+  </w:style>
+  <w:style w:type="paragraph" w:styleId="HTML">
+    <w:name w:val="HTML Preformatted"/>
+    <w:basedOn w:val="a"/>
+    <w:link w:val="HTML0"/>
+    <w:uiPriority w:val="99"/>
+    <w:semiHidden/>
+    <w:unhideWhenUsed/>
+    <w:rsid w:val="0071533E"/>
+    <w:pPr>
+      <w:tabs>
+        <w:tab w:val="left" w:pos="916"/>
+        <w:tab w:val="left" w:pos="1832"/>
+        <w:tab w:val="left" w:pos="2748"/>
+        <w:tab w:val="left" w:pos="3664"/>
+        <w:tab w:val="left" w:pos="4580"/>
+        <w:tab w:val="left" w:pos="5496"/>
+        <w:tab w:val="left" w:pos="6412"/>
+        <w:tab w:val="left" w:pos="7328"/>
+        <w:tab w:val="left" w:pos="8244"/>
+        <w:tab w:val="left" w:pos="9160"/>
+        <w:tab w:val="left" w:pos="10076"/>
+        <w:tab w:val="left" w:pos="10992"/>
+        <w:tab w:val="left" w:pos="11908"/>
+        <w:tab w:val="left" w:pos="12824"/>
+        <w:tab w:val="left" w:pos="13740"/>
+        <w:tab w:val="left" w:pos="14656"/>
+      </w:tabs>
+      <w:spacing w:after="0" w:line="240" w:lineRule="auto"/>
+    </w:pPr>
+    <w:rPr>
+      <w:rFonts w:ascii="Courier New" w:eastAsiaTheme="minorHAnsi" w:hAnsi="Courier New" w:cs="Courier New"/>
+      <w:sz w:val="20"/>
+      <w:szCs w:val="20"/>
+    </w:rPr>
+  </w:style>
+  <w:style w:type="character" w:customStyle="1" w:styleId="HTML0">
+    <w:name w:val="Стандартный HTML Знак"/>
+    <w:basedOn w:val="a0"/>
+    <w:link w:val="HTML"/>
+    <w:uiPriority w:val="99"/>
+    <w:semiHidden/>
+    <w:rsid w:val="0071533E"/>
+    <w:rPr>
+      <w:rFonts w:ascii="Courier New" w:hAnsi="Courier New" w:cs="Courier New"/>
+      <w:sz w:val="20"/>
+      <w:szCs w:val="20"/>
+      <w:lang w:eastAsia="ru-RU"/>
+    </w:rPr>
+  </w:style>
 </w:styles>
 </file>
 
